--- a/Documentation_Hemran_Akhtari.docx
+++ b/Documentation_Hemran_Akhtari.docx
@@ -375,15 +375,15 @@
     </w:p>
     <w:p>
       <w:pPr>
-        <w:pStyle w:val="Body2"/>
-        <w:rPr>
-          <w:rFonts w:ascii="Arial" w:hAnsi="Arial" w:cs="Arial"/>
-        </w:rPr>
-      </w:pPr>
-    </w:p>
-    <w:p>
-      <w:pPr>
-        <w:pStyle w:val="Body2"/>
+        <w:pStyle w:val="Body"/>
+        <w:rPr>
+          <w:rFonts w:ascii="Arial" w:hAnsi="Arial" w:cs="Arial"/>
+        </w:rPr>
+      </w:pPr>
+    </w:p>
+    <w:p>
+      <w:pPr>
+        <w:pStyle w:val="Body"/>
         <w:rPr>
           <w:rFonts w:ascii="Arial" w:hAnsi="Arial" w:cs="Arial"/>
         </w:rPr>
@@ -538,14 +538,50 @@
         <w:rPr>
           <w:rFonts w:ascii="Arial" w:hAnsi="Arial" w:cs="Arial"/>
         </w:rPr>
-        <w:t xml:space="preserve">I fetched the data form the database and send it to the specified route. For the XML part I </w:t>
-      </w:r>
-      <w:r>
-        <w:rPr>
-          <w:rFonts w:ascii="Arial" w:hAnsi="Arial" w:cs="Arial"/>
-        </w:rPr>
-        <w:t>created a XML string with the proper tags and values inside it.</w:t>
-      </w:r>
+        <w:t xml:space="preserve">I </w:t>
+      </w:r>
+      <w:r>
+        <w:rPr>
+          <w:rFonts w:ascii="Arial" w:hAnsi="Arial" w:cs="Arial"/>
+        </w:rPr>
+        <w:t xml:space="preserve">fetched the data form the database and send it to the specified route. For the XML part I parsed the </w:t>
+      </w:r>
+      <w:proofErr w:type="spellStart"/>
+      <w:r>
+        <w:rPr>
+          <w:rFonts w:ascii="Arial" w:hAnsi="Arial" w:cs="Arial"/>
+        </w:rPr>
+        <w:t>json</w:t>
+      </w:r>
+      <w:proofErr w:type="spellEnd"/>
+      <w:r>
+        <w:rPr>
+          <w:rFonts w:ascii="Arial" w:hAnsi="Arial" w:cs="Arial"/>
+        </w:rPr>
+        <w:t xml:space="preserve"> to XML with the “express-xml-</w:t>
+      </w:r>
+      <w:proofErr w:type="spellStart"/>
+      <w:r>
+        <w:rPr>
+          <w:rFonts w:ascii="Arial" w:hAnsi="Arial" w:cs="Arial"/>
+        </w:rPr>
+        <w:t>bodyparser</w:t>
+      </w:r>
+      <w:proofErr w:type="spellEnd"/>
+      <w:r>
+        <w:rPr>
+          <w:rFonts w:ascii="Arial" w:hAnsi="Arial" w:cs="Arial"/>
+        </w:rPr>
+        <w:t>”.</w:t>
+      </w:r>
+    </w:p>
+    <w:p>
+      <w:pPr>
+        <w:pStyle w:val="Body"/>
+        <w:rPr>
+          <w:rFonts w:ascii="Arial" w:hAnsi="Arial" w:cs="Arial"/>
+        </w:rPr>
+      </w:pPr>
     </w:p>
     <w:p>
       <w:pPr>
@@ -1121,16 +1157,6 @@
         <w:pStyle w:val="Body"/>
         <w:rPr>
           <w:rFonts w:ascii="Arial" w:hAnsi="Arial" w:cs="Arial"/>
-        </w:rPr>
-      </w:pPr>
-      <w:bookmarkStart w:id="0" w:name="_GoBack"/>
-      <w:bookmarkEnd w:id="0"/>
-    </w:p>
-    <w:p>
-      <w:pPr>
-        <w:pStyle w:val="Body"/>
-        <w:rPr>
-          <w:rFonts w:ascii="Arial" w:hAnsi="Arial" w:cs="Arial"/>
           <w:b/>
           <w:bCs/>
         </w:rPr>
@@ -1190,7 +1216,21 @@
         <w:rPr>
           <w:rFonts w:ascii="Arial" w:hAnsi="Arial" w:cs="Arial"/>
         </w:rPr>
-        <w:t xml:space="preserve"> I created an Entity Framework and mapped to </w:t>
+        <w:t xml:space="preserve"> I created an </w:t>
+      </w:r>
+      <w:bookmarkStart w:id="0" w:name="_GoBack"/>
+      <w:r>
+        <w:rPr>
+          <w:rFonts w:ascii="Arial" w:hAnsi="Arial" w:cs="Arial"/>
+        </w:rPr>
+        <w:t xml:space="preserve">Entity Framework </w:t>
+      </w:r>
+      <w:bookmarkEnd w:id="0"/>
+      <w:r>
+        <w:rPr>
+          <w:rFonts w:ascii="Arial" w:hAnsi="Arial" w:cs="Arial"/>
+        </w:rPr>
+        <w:t xml:space="preserve">and mapped to </w:t>
       </w:r>
       <w:proofErr w:type="spellStart"/>
       <w:r>
@@ -1430,11 +1470,11 @@
 <file path=word/numbering.xml><?xml version="1.0" encoding="utf-8"?>
 <w:numbering xmlns:wpc="http://schemas.microsoft.com/office/word/2010/wordprocessingCanvas" xmlns:cx="http://schemas.microsoft.com/office/drawing/2014/chartex" xmlns:mc="http://schemas.openxmlformats.org/markup-compatibility/2006" xmlns:o="urn:schemas-microsoft-com:office:office" xmlns:r="http://schemas.openxmlformats.org/officeDocument/2006/relationships" xmlns:m="http://schemas.openxmlformats.org/officeDocument/2006/math" xmlns:v="urn:schemas-microsoft-com:vml" xmlns:wp14="http://schemas.microsoft.com/office/word/2010/wordprocessingDrawing" xmlns:wp="http://schemas.openxmlformats.org/drawingml/2006/wordprocessingDrawing" xmlns:w10="urn:schemas-microsoft-com:office:word" xmlns:w="http://schemas.openxmlformats.org/wordprocessingml/2006/main" xmlns:w14="http://schemas.microsoft.com/office/word/2010/wordml" xmlns:w15="http://schemas.microsoft.com/office/word/2012/wordml" xmlns:w16se="http://schemas.microsoft.com/office/word/2015/wordml/symex" xmlns:wpg="http://schemas.microsoft.com/office/word/2010/wordprocessingGroup" xmlns:wpi="http://schemas.microsoft.com/office/word/2010/wordprocessingInk" xmlns:wne="http://schemas.microsoft.com/office/word/2006/wordml" xmlns:wps="http://schemas.microsoft.com/office/word/2010/wordprocessingShape" mc:Ignorable="w14 w15 w16se wp14">
   <w:abstractNum w:abstractNumId="0" w15:restartNumberingAfterBreak="0">
-    <w:nsid w:val="4CBB6C2B"/>
+    <w:nsid w:val="34FF691E"/>
     <w:multiLevelType w:val="hybridMultilevel"/>
-    <w:tmpl w:val="EA9AB058"/>
+    <w:tmpl w:val="C0B0AEB8"/>
     <w:styleLink w:val="Dash"/>
-    <w:lvl w:ilvl="0" w:tplc="C80ABB6E">
+    <w:lvl w:ilvl="0" w:tplc="5BB0F208">
       <w:start w:val="1"/>
       <w:numFmt w:val="bullet"/>
       <w:lvlText w:val="-"/>
@@ -1464,7 +1504,7 @@
         <w:vertAlign w:val="baseline"/>
       </w:rPr>
     </w:lvl>
-    <w:lvl w:ilvl="1" w:tplc="225C7D60">
+    <w:lvl w:ilvl="1" w:tplc="C36CA7BE">
       <w:start w:val="1"/>
       <w:numFmt w:val="bullet"/>
       <w:lvlText w:val="-"/>
@@ -1494,7 +1534,7 @@
         <w:vertAlign w:val="baseline"/>
       </w:rPr>
     </w:lvl>
-    <w:lvl w:ilvl="2" w:tplc="684CB59A">
+    <w:lvl w:ilvl="2" w:tplc="CB52B850">
       <w:start w:val="1"/>
       <w:numFmt w:val="bullet"/>
       <w:lvlText w:val="-"/>
@@ -1524,7 +1564,7 @@
         <w:vertAlign w:val="baseline"/>
       </w:rPr>
     </w:lvl>
-    <w:lvl w:ilvl="3" w:tplc="4D68EBCC">
+    <w:lvl w:ilvl="3" w:tplc="5C80FFB2">
       <w:start w:val="1"/>
       <w:numFmt w:val="bullet"/>
       <w:lvlText w:val="-"/>
@@ -1554,7 +1594,7 @@
         <w:vertAlign w:val="baseline"/>
       </w:rPr>
     </w:lvl>
-    <w:lvl w:ilvl="4" w:tplc="91527354">
+    <w:lvl w:ilvl="4" w:tplc="D9787468">
       <w:start w:val="1"/>
       <w:numFmt w:val="bullet"/>
       <w:lvlText w:val="-"/>
@@ -1584,7 +1624,7 @@
         <w:vertAlign w:val="baseline"/>
       </w:rPr>
     </w:lvl>
-    <w:lvl w:ilvl="5" w:tplc="BE962F38">
+    <w:lvl w:ilvl="5" w:tplc="12EADE5E">
       <w:start w:val="1"/>
       <w:numFmt w:val="bullet"/>
       <w:lvlText w:val="-"/>
@@ -1614,7 +1654,7 @@
         <w:vertAlign w:val="baseline"/>
       </w:rPr>
     </w:lvl>
-    <w:lvl w:ilvl="6" w:tplc="FDFEB07E">
+    <w:lvl w:ilvl="6" w:tplc="3B4068F8">
       <w:start w:val="1"/>
       <w:numFmt w:val="bullet"/>
       <w:lvlText w:val="-"/>
@@ -1644,7 +1684,7 @@
         <w:vertAlign w:val="baseline"/>
       </w:rPr>
     </w:lvl>
-    <w:lvl w:ilvl="7" w:tplc="806E9BAA">
+    <w:lvl w:ilvl="7" w:tplc="5AC472B8">
       <w:start w:val="1"/>
       <w:numFmt w:val="bullet"/>
       <w:lvlText w:val="-"/>
@@ -1674,7 +1714,7 @@
         <w:vertAlign w:val="baseline"/>
       </w:rPr>
     </w:lvl>
-    <w:lvl w:ilvl="8" w:tplc="442CC71E">
+    <w:lvl w:ilvl="8" w:tplc="8AAA3454">
       <w:start w:val="1"/>
       <w:numFmt w:val="bullet"/>
       <w:lvlText w:val="-"/>
@@ -1706,9 +1746,9 @@
     </w:lvl>
   </w:abstractNum>
   <w:abstractNum w:abstractNumId="1" w15:restartNumberingAfterBreak="0">
-    <w:nsid w:val="710D5FE7"/>
+    <w:nsid w:val="508F4FB0"/>
     <w:multiLevelType w:val="hybridMultilevel"/>
-    <w:tmpl w:val="EA9AB058"/>
+    <w:tmpl w:val="C0B0AEB8"/>
     <w:numStyleLink w:val="Dash"/>
   </w:abstractNum>
   <w:num w:numId="1">

--- a/Documentation_Hemran_Akhtari.docx
+++ b/Documentation_Hemran_Akhtari.docx
@@ -1,6 +1,6 @@
 
 <file path=word/document.xml><?xml version="1.0" encoding="utf-8"?>
-<w:document xmlns:wpc="http://schemas.microsoft.com/office/word/2010/wordprocessingCanvas" xmlns:cx="http://schemas.microsoft.com/office/drawing/2014/chartex" xmlns:mc="http://schemas.openxmlformats.org/markup-compatibility/2006" xmlns:o="urn:schemas-microsoft-com:office:office" xmlns:r="http://schemas.openxmlformats.org/officeDocument/2006/relationships" xmlns:m="http://schemas.openxmlformats.org/officeDocument/2006/math" xmlns:v="urn:schemas-microsoft-com:vml" xmlns:wp14="http://schemas.microsoft.com/office/word/2010/wordprocessingDrawing" xmlns:wp="http://schemas.openxmlformats.org/drawingml/2006/wordprocessingDrawing" xmlns:w10="urn:schemas-microsoft-com:office:word" xmlns:w="http://schemas.openxmlformats.org/wordprocessingml/2006/main" xmlns:w14="http://schemas.microsoft.com/office/word/2010/wordml" xmlns:w15="http://schemas.microsoft.com/office/word/2012/wordml" xmlns:w16se="http://schemas.microsoft.com/office/word/2015/wordml/symex" xmlns:wpg="http://schemas.microsoft.com/office/word/2010/wordprocessingGroup" xmlns:wpi="http://schemas.microsoft.com/office/word/2010/wordprocessingInk" xmlns:wne="http://schemas.microsoft.com/office/word/2006/wordml" xmlns:wps="http://schemas.microsoft.com/office/word/2010/wordprocessingShape" mc:Ignorable="w14 w15 w16se wp14">
+<w:document xmlns:wpc="http://schemas.microsoft.com/office/word/2010/wordprocessingCanvas" xmlns:cx="http://schemas.microsoft.com/office/drawing/2014/chartex" xmlns:cx1="http://schemas.microsoft.com/office/drawing/2015/9/8/chartex" xmlns:cx2="http://schemas.microsoft.com/office/drawing/2015/10/21/chartex" xmlns:cx3="http://schemas.microsoft.com/office/drawing/2016/5/9/chartex" xmlns:cx4="http://schemas.microsoft.com/office/drawing/2016/5/10/chartex" xmlns:cx5="http://schemas.microsoft.com/office/drawing/2016/5/11/chartex" xmlns:cx6="http://schemas.microsoft.com/office/drawing/2016/5/12/chartex" xmlns:cx7="http://schemas.microsoft.com/office/drawing/2016/5/13/chartex" xmlns:cx8="http://schemas.microsoft.com/office/drawing/2016/5/14/chartex" xmlns:mc="http://schemas.openxmlformats.org/markup-compatibility/2006" xmlns:aink="http://schemas.microsoft.com/office/drawing/2016/ink" xmlns:am3d="http://schemas.microsoft.com/office/drawing/2017/model3d" xmlns:o="urn:schemas-microsoft-com:office:office" xmlns:r="http://schemas.openxmlformats.org/officeDocument/2006/relationships" xmlns:m="http://schemas.openxmlformats.org/officeDocument/2006/math" xmlns:v="urn:schemas-microsoft-com:vml" xmlns:wp14="http://schemas.microsoft.com/office/word/2010/wordprocessingDrawing" xmlns:wp="http://schemas.openxmlformats.org/drawingml/2006/wordprocessingDrawing" xmlns:w10="urn:schemas-microsoft-com:office:word" xmlns:w="http://schemas.openxmlformats.org/wordprocessingml/2006/main" xmlns:w14="http://schemas.microsoft.com/office/word/2010/wordml" xmlns:w15="http://schemas.microsoft.com/office/word/2012/wordml" xmlns:w16cex="http://schemas.microsoft.com/office/word/2018/wordml/cex" xmlns:w16cid="http://schemas.microsoft.com/office/word/2016/wordml/cid" xmlns:w16="http://schemas.microsoft.com/office/word/2018/wordml" xmlns:w16sdtdh="http://schemas.microsoft.com/office/word/2020/wordml/sdtdatahash" xmlns:w16se="http://schemas.microsoft.com/office/word/2015/wordml/symex" xmlns:wpg="http://schemas.microsoft.com/office/word/2010/wordprocessingGroup" xmlns:wpi="http://schemas.microsoft.com/office/word/2010/wordprocessingInk" xmlns:wne="http://schemas.microsoft.com/office/word/2006/wordml" xmlns:wps="http://schemas.microsoft.com/office/word/2010/wordprocessingShape" mc:Ignorable="w14 w15 w16se w16cid w16 w16cex w16sdtdh wp14">
   <w:body>
     <w:p>
       <w:pPr>
@@ -27,21 +27,7 @@
         <w:rPr>
           <w:rFonts w:ascii="Arial" w:hAnsi="Arial" w:cs="Arial"/>
         </w:rPr>
-        <w:t xml:space="preserve">Mrs. Winnie van </w:t>
-      </w:r>
-      <w:proofErr w:type="spellStart"/>
-      <w:r>
-        <w:rPr>
-          <w:rFonts w:ascii="Arial" w:hAnsi="Arial" w:cs="Arial"/>
-        </w:rPr>
-        <w:t>Schilt</w:t>
-      </w:r>
-      <w:proofErr w:type="spellEnd"/>
-      <w:r>
-        <w:rPr>
-          <w:rFonts w:ascii="Arial" w:hAnsi="Arial" w:cs="Arial"/>
-        </w:rPr>
-        <w:t xml:space="preserve"> &amp; Mr. Rob Smit</w:t>
+        <w:t>Mrs. Winnie van Schilt &amp; Mr. Rob Smit</w:t>
       </w:r>
     </w:p>
     <w:p>
@@ -69,36 +55,12 @@
         <w:rPr>
           <w:rFonts w:ascii="Arial" w:hAnsi="Arial" w:cs="Arial"/>
         </w:rPr>
-        <w:fldChar w:fldCharType="begin" w:fldLock="1"/>
-      </w:r>
-      <w:r>
-        <w:rPr>
-          <w:rFonts w:ascii="Arial" w:hAnsi="Arial" w:cs="Arial"/>
-        </w:rPr>
-        <w:instrText xml:space="preserve"> DATE \@ "d MMMM y" </w:instrText>
-      </w:r>
-      <w:r>
-        <w:rPr>
-          <w:rFonts w:ascii="Arial" w:hAnsi="Arial" w:cs="Arial"/>
-        </w:rPr>
-        <w:fldChar w:fldCharType="separate"/>
-      </w:r>
-      <w:r>
-        <w:rPr>
-          <w:rFonts w:ascii="Arial" w:hAnsi="Arial" w:cs="Arial"/>
-        </w:rPr>
-        <w:t>17 January 2020</w:t>
-      </w:r>
-      <w:r>
-        <w:rPr>
-          <w:rFonts w:ascii="Arial" w:hAnsi="Arial" w:cs="Arial"/>
-        </w:rPr>
-        <w:fldChar w:fldCharType="end"/>
-      </w:r>
-    </w:p>
-    <w:p>
-      <w:pPr>
-        <w:pStyle w:val="Titel"/>
+        <w:t>27 May 2021</w:t>
+      </w:r>
+    </w:p>
+    <w:p>
+      <w:pPr>
+        <w:pStyle w:val="Title"/>
         <w:rPr>
           <w:rFonts w:ascii="Arial" w:hAnsi="Arial" w:cs="Arial"/>
         </w:rPr>
@@ -169,7 +131,19 @@
         <w:rPr>
           <w:rFonts w:ascii="Arial" w:hAnsi="Arial" w:cs="Arial"/>
         </w:rPr>
-        <w:t xml:space="preserve">My API language of choice is node.JS and for the </w:t>
+        <w:t xml:space="preserve">My API language of choice is </w:t>
+      </w:r>
+      <w:r>
+        <w:rPr>
+          <w:rFonts w:ascii="Arial" w:hAnsi="Arial" w:cs="Arial"/>
+        </w:rPr>
+        <w:t>N</w:t>
+      </w:r>
+      <w:r>
+        <w:rPr>
+          <w:rFonts w:ascii="Arial" w:hAnsi="Arial" w:cs="Arial"/>
+        </w:rPr>
+        <w:t xml:space="preserve">ode.JS and for the </w:t>
       </w:r>
       <w:proofErr w:type="spellStart"/>
       <w:r>
@@ -183,13 +157,43 @@
         <w:rPr>
           <w:rFonts w:ascii="Arial" w:hAnsi="Arial" w:cs="Arial"/>
         </w:rPr>
-        <w:t xml:space="preserve"> part I used C# Windows Form Application. My goal was to create an API with node.JS that accesses the MySQL database to provide a</w:t>
-      </w:r>
-      <w:r>
-        <w:rPr>
-          <w:rFonts w:ascii="Arial" w:hAnsi="Arial" w:cs="Arial"/>
-        </w:rPr>
-        <w:t xml:space="preserve"> dataset in JSON and XML to my C# Application without connecting directly to the MySQL database which gives you serious benefits such as high security and low latency applications.</w:t>
+        <w:t xml:space="preserve"> part I used</w:t>
+      </w:r>
+      <w:r>
+        <w:rPr>
+          <w:rFonts w:ascii="Arial" w:hAnsi="Arial" w:cs="Arial"/>
+        </w:rPr>
+        <w:t xml:space="preserve"> Python Flask</w:t>
+      </w:r>
+      <w:r>
+        <w:rPr>
+          <w:rFonts w:ascii="Arial" w:hAnsi="Arial" w:cs="Arial"/>
+        </w:rPr>
+        <w:t xml:space="preserve">. My goal was to create an API with </w:t>
+      </w:r>
+      <w:r>
+        <w:rPr>
+          <w:rFonts w:ascii="Arial" w:hAnsi="Arial" w:cs="Arial"/>
+        </w:rPr>
+        <w:t>N</w:t>
+      </w:r>
+      <w:r>
+        <w:rPr>
+          <w:rFonts w:ascii="Arial" w:hAnsi="Arial" w:cs="Arial"/>
+        </w:rPr>
+        <w:t xml:space="preserve">ode.JS that accesses the MySQL database to provide a dataset in JSON and XML to my </w:t>
+      </w:r>
+      <w:r>
+        <w:rPr>
+          <w:rFonts w:ascii="Arial" w:hAnsi="Arial" w:cs="Arial"/>
+        </w:rPr>
+        <w:t>Python application</w:t>
+      </w:r>
+      <w:r>
+        <w:rPr>
+          <w:rFonts w:ascii="Arial" w:hAnsi="Arial" w:cs="Arial"/>
+        </w:rPr>
+        <w:t xml:space="preserve"> without connecting directly to the MySQL database which gives you serious benefits such as high security and low latency applications.</w:t>
       </w:r>
     </w:p>
     <w:p>
@@ -249,13 +253,7 @@
         <w:rPr>
           <w:rFonts w:ascii="Arial" w:hAnsi="Arial" w:cs="Arial"/>
         </w:rPr>
-        <w:t>The first step for creating the API is t</w:t>
-      </w:r>
-      <w:r>
-        <w:rPr>
-          <w:rFonts w:ascii="Arial" w:hAnsi="Arial" w:cs="Arial"/>
-        </w:rPr>
-        <w:t xml:space="preserve">o download Node.JS from </w:t>
+        <w:t xml:space="preserve">The first step for creating the API is to download Node.JS from </w:t>
       </w:r>
       <w:hyperlink r:id="rId8" w:history="1">
         <w:r>
@@ -284,21 +282,7 @@
         <w:rPr>
           <w:rFonts w:ascii="Arial" w:hAnsi="Arial" w:cs="Arial"/>
         </w:rPr>
-        <w:t xml:space="preserve"> install” command in your console of choice (I used </w:t>
-      </w:r>
-      <w:proofErr w:type="spellStart"/>
-      <w:r>
-        <w:rPr>
-          <w:rFonts w:ascii="Arial" w:hAnsi="Arial" w:cs="Arial"/>
-        </w:rPr>
-        <w:t>Git</w:t>
-      </w:r>
-      <w:proofErr w:type="spellEnd"/>
-      <w:r>
-        <w:rPr>
-          <w:rFonts w:ascii="Arial" w:hAnsi="Arial" w:cs="Arial"/>
-        </w:rPr>
-        <w:t xml:space="preserve"> Bash):</w:t>
+        <w:t xml:space="preserve"> install” command in your console of choice (I used Git Bash):</w:t>
       </w:r>
     </w:p>
     <w:p>
@@ -308,6 +292,7 @@
           <w:ilvl w:val="0"/>
           <w:numId w:val="2"/>
         </w:numPr>
+        <w:spacing w:line="360" w:lineRule="auto"/>
         <w:rPr>
           <w:rFonts w:ascii="Arial" w:hAnsi="Arial" w:cs="Arial"/>
         </w:rPr>
@@ -326,6 +311,7 @@
           <w:ilvl w:val="0"/>
           <w:numId w:val="2"/>
         </w:numPr>
+        <w:spacing w:line="360" w:lineRule="auto"/>
         <w:rPr>
           <w:rFonts w:ascii="Arial" w:hAnsi="Arial" w:cs="Arial"/>
         </w:rPr>
@@ -346,6 +332,7 @@
           <w:ilvl w:val="0"/>
           <w:numId w:val="2"/>
         </w:numPr>
+        <w:spacing w:line="360" w:lineRule="auto"/>
         <w:rPr>
           <w:rFonts w:ascii="Arial" w:hAnsi="Arial" w:cs="Arial"/>
         </w:rPr>
@@ -368,34 +355,101 @@
     <w:p>
       <w:pPr>
         <w:pStyle w:val="Body2"/>
-        <w:rPr>
-          <w:rFonts w:ascii="Arial" w:hAnsi="Arial" w:cs="Arial"/>
-        </w:rPr>
-      </w:pPr>
-    </w:p>
-    <w:p>
-      <w:pPr>
-        <w:pStyle w:val="Body"/>
-        <w:rPr>
-          <w:rFonts w:ascii="Arial" w:hAnsi="Arial" w:cs="Arial"/>
-        </w:rPr>
-      </w:pPr>
-    </w:p>
-    <w:p>
-      <w:pPr>
-        <w:pStyle w:val="Body"/>
-        <w:rPr>
-          <w:rFonts w:ascii="Arial" w:hAnsi="Arial" w:cs="Arial"/>
-        </w:rPr>
-      </w:pPr>
-    </w:p>
-    <w:p>
-      <w:pPr>
-        <w:pStyle w:val="Body"/>
-        <w:rPr>
-          <w:rFonts w:ascii="Arial" w:hAnsi="Arial" w:cs="Arial"/>
-        </w:rPr>
-      </w:pPr>
+        <w:numPr>
+          <w:ilvl w:val="0"/>
+          <w:numId w:val="2"/>
+        </w:numPr>
+        <w:spacing w:line="360" w:lineRule="auto"/>
+        <w:rPr>
+          <w:rFonts w:ascii="Arial" w:hAnsi="Arial" w:cs="Arial"/>
+        </w:rPr>
+      </w:pPr>
+      <w:proofErr w:type="spellStart"/>
+      <w:r>
+        <w:rPr>
+          <w:rFonts w:ascii="Arial" w:hAnsi="Arial" w:cs="Arial"/>
+        </w:rPr>
+        <w:t>Ajv</w:t>
+      </w:r>
+      <w:proofErr w:type="spellEnd"/>
+    </w:p>
+    <w:p>
+      <w:pPr>
+        <w:pStyle w:val="Body2"/>
+        <w:numPr>
+          <w:ilvl w:val="0"/>
+          <w:numId w:val="2"/>
+        </w:numPr>
+        <w:spacing w:line="360" w:lineRule="auto"/>
+        <w:rPr>
+          <w:rFonts w:ascii="Arial" w:hAnsi="Arial" w:cs="Arial"/>
+        </w:rPr>
+      </w:pPr>
+      <w:proofErr w:type="spellStart"/>
+      <w:r>
+        <w:rPr>
+          <w:rFonts w:ascii="Arial" w:hAnsi="Arial" w:cs="Arial"/>
+        </w:rPr>
+        <w:t>Xmllint</w:t>
+      </w:r>
+      <w:proofErr w:type="spellEnd"/>
+    </w:p>
+    <w:p>
+      <w:pPr>
+        <w:pStyle w:val="Body2"/>
+        <w:numPr>
+          <w:ilvl w:val="0"/>
+          <w:numId w:val="2"/>
+        </w:numPr>
+        <w:spacing w:line="360" w:lineRule="auto"/>
+        <w:rPr>
+          <w:rFonts w:ascii="Arial" w:hAnsi="Arial" w:cs="Arial"/>
+        </w:rPr>
+      </w:pPr>
+      <w:r>
+        <w:rPr>
+          <w:rFonts w:ascii="Arial" w:hAnsi="Arial" w:cs="Arial"/>
+        </w:rPr>
+        <w:t>Morgan</w:t>
+      </w:r>
+    </w:p>
+    <w:p>
+      <w:pPr>
+        <w:pStyle w:val="Body2"/>
+        <w:numPr>
+          <w:ilvl w:val="0"/>
+          <w:numId w:val="2"/>
+        </w:numPr>
+        <w:spacing w:line="360" w:lineRule="auto"/>
+        <w:rPr>
+          <w:rFonts w:ascii="Arial" w:hAnsi="Arial" w:cs="Arial"/>
+        </w:rPr>
+      </w:pPr>
+      <w:r>
+        <w:rPr>
+          <w:rFonts w:ascii="Arial" w:hAnsi="Arial" w:cs="Arial"/>
+        </w:rPr>
+        <w:t>Cookie-Parser</w:t>
+      </w:r>
+    </w:p>
+    <w:p>
+      <w:pPr>
+        <w:pStyle w:val="Body2"/>
+        <w:numPr>
+          <w:ilvl w:val="0"/>
+          <w:numId w:val="2"/>
+        </w:numPr>
+        <w:spacing w:line="360" w:lineRule="auto"/>
+        <w:rPr>
+          <w:rFonts w:ascii="Arial" w:hAnsi="Arial" w:cs="Arial"/>
+        </w:rPr>
+      </w:pPr>
+      <w:r>
+        <w:rPr>
+          <w:rFonts w:ascii="Arial" w:hAnsi="Arial" w:cs="Arial"/>
+        </w:rPr>
+        <w:t>Http-Errors</w:t>
+      </w:r>
     </w:p>
     <w:p>
       <w:pPr>
@@ -438,25 +492,41 @@
         </w:rPr>
         <w:t xml:space="preserve">The next step is to import those installed packages with the “require” method in the index.js. After initiating the </w:t>
       </w:r>
-      <w:proofErr w:type="gramStart"/>
-      <w:r>
-        <w:rPr>
-          <w:rFonts w:ascii="Arial" w:hAnsi="Arial" w:cs="Arial"/>
-        </w:rPr>
-        <w:t>packages</w:t>
-      </w:r>
-      <w:proofErr w:type="gramEnd"/>
-      <w:r>
-        <w:rPr>
-          <w:rFonts w:ascii="Arial" w:hAnsi="Arial" w:cs="Arial"/>
-        </w:rPr>
-        <w:t xml:space="preserve"> I defined routes to my JSON / XML node.JS files and defined a port the node.JS server is ru</w:t>
-      </w:r>
-      <w:r>
-        <w:rPr>
-          <w:rFonts w:ascii="Arial" w:hAnsi="Arial" w:cs="Arial"/>
-        </w:rPr>
-        <w:t>nning. Furthermore, I created a connection to my database.</w:t>
+      <w:r>
+        <w:rPr>
+          <w:rFonts w:ascii="Arial" w:hAnsi="Arial" w:cs="Arial"/>
+        </w:rPr>
+        <w:t>packages,</w:t>
+      </w:r>
+      <w:r>
+        <w:rPr>
+          <w:rFonts w:ascii="Arial" w:hAnsi="Arial" w:cs="Arial"/>
+        </w:rPr>
+        <w:t xml:space="preserve"> I defined </w:t>
+      </w:r>
+      <w:r>
+        <w:rPr>
+          <w:rFonts w:ascii="Arial" w:hAnsi="Arial" w:cs="Arial"/>
+        </w:rPr>
+        <w:t xml:space="preserve">the base </w:t>
+      </w:r>
+      <w:r>
+        <w:rPr>
+          <w:rFonts w:ascii="Arial" w:hAnsi="Arial" w:cs="Arial"/>
+        </w:rPr>
+        <w:t xml:space="preserve">routes to my </w:t>
+      </w:r>
+      <w:r>
+        <w:rPr>
+          <w:rFonts w:ascii="Arial" w:hAnsi="Arial" w:cs="Arial"/>
+        </w:rPr>
+        <w:t>nodes</w:t>
+      </w:r>
+      <w:r>
+        <w:rPr>
+          <w:rFonts w:ascii="Arial" w:hAnsi="Arial" w:cs="Arial"/>
+        </w:rPr>
+        <w:t xml:space="preserve"> and defined a port the node.JS server is running. Furthermore, I created a connection to my database.</w:t>
       </w:r>
     </w:p>
     <w:p>
@@ -470,7 +540,61 @@
         <w:rPr>
           <w:rFonts w:ascii="Arial" w:hAnsi="Arial" w:cs="Arial"/>
         </w:rPr>
-        <w:t>After successfully creating the index.js file, I went on creating the route files which in my case are country.js and countryXML.js. Inside those files I created routes for either (C)</w:t>
+        <w:t xml:space="preserve">After successfully creating the index.js file, I went on creating the route file which in my case </w:t>
+      </w:r>
+      <w:r>
+        <w:rPr>
+          <w:rFonts w:ascii="Arial" w:hAnsi="Arial" w:cs="Arial"/>
+        </w:rPr>
+        <w:t>is</w:t>
+      </w:r>
+      <w:r>
+        <w:rPr>
+          <w:rFonts w:ascii="Arial" w:hAnsi="Arial" w:cs="Arial"/>
+        </w:rPr>
+        <w:t xml:space="preserve"> </w:t>
+      </w:r>
+      <w:r>
+        <w:rPr>
+          <w:rFonts w:ascii="Arial" w:hAnsi="Arial" w:cs="Arial"/>
+        </w:rPr>
+        <w:t>routes/world.js</w:t>
+      </w:r>
+      <w:r>
+        <w:rPr>
+          <w:rFonts w:ascii="Arial" w:hAnsi="Arial" w:cs="Arial"/>
+        </w:rPr>
+        <w:t xml:space="preserve">. Inside </w:t>
+      </w:r>
+      <w:r>
+        <w:rPr>
+          <w:rFonts w:ascii="Arial" w:hAnsi="Arial" w:cs="Arial"/>
+        </w:rPr>
+        <w:t>this</w:t>
+      </w:r>
+      <w:r>
+        <w:rPr>
+          <w:rFonts w:ascii="Arial" w:hAnsi="Arial" w:cs="Arial"/>
+        </w:rPr>
+        <w:t xml:space="preserve"> file</w:t>
+      </w:r>
+      <w:r>
+        <w:rPr>
+          <w:rFonts w:ascii="Arial" w:hAnsi="Arial" w:cs="Arial"/>
+        </w:rPr>
+        <w:t xml:space="preserve"> I created routes </w:t>
+      </w:r>
+      <w:r>
+        <w:rPr>
+          <w:rFonts w:ascii="Arial" w:hAnsi="Arial" w:cs="Arial"/>
+        </w:rPr>
+        <w:t xml:space="preserve">to controllers </w:t>
+      </w:r>
+      <w:r>
+        <w:rPr>
+          <w:rFonts w:ascii="Arial" w:hAnsi="Arial" w:cs="Arial"/>
+        </w:rPr>
+        <w:t>for either (C)</w:t>
       </w:r>
       <w:proofErr w:type="spellStart"/>
       <w:r>
@@ -491,13 +615,7 @@
         <w:rPr>
           <w:rFonts w:ascii="Arial" w:hAnsi="Arial" w:cs="Arial"/>
         </w:rPr>
-        <w:t>ea</w:t>
-      </w:r>
-      <w:r>
-        <w:rPr>
-          <w:rFonts w:ascii="Arial" w:hAnsi="Arial" w:cs="Arial"/>
-        </w:rPr>
-        <w:t>ding</w:t>
+        <w:t>eading</w:t>
       </w:r>
       <w:proofErr w:type="spellEnd"/>
       <w:r>
@@ -532,47 +650,25 @@
         <w:rPr>
           <w:rFonts w:ascii="Arial" w:hAnsi="Arial" w:cs="Arial"/>
         </w:rPr>
-        <w:t xml:space="preserve"> rows in the database. </w:t>
-      </w:r>
-      <w:r>
-        <w:rPr>
-          <w:rFonts w:ascii="Arial" w:hAnsi="Arial" w:cs="Arial"/>
-        </w:rPr>
-        <w:t xml:space="preserve">I </w:t>
-      </w:r>
-      <w:r>
-        <w:rPr>
-          <w:rFonts w:ascii="Arial" w:hAnsi="Arial" w:cs="Arial"/>
-        </w:rPr>
-        <w:t xml:space="preserve">fetched the data form the database and send it to the specified route. For the XML part I parsed the </w:t>
-      </w:r>
-      <w:proofErr w:type="spellStart"/>
-      <w:r>
-        <w:rPr>
-          <w:rFonts w:ascii="Arial" w:hAnsi="Arial" w:cs="Arial"/>
-        </w:rPr>
-        <w:t>json</w:t>
-      </w:r>
-      <w:proofErr w:type="spellEnd"/>
-      <w:r>
-        <w:rPr>
-          <w:rFonts w:ascii="Arial" w:hAnsi="Arial" w:cs="Arial"/>
-        </w:rPr>
-        <w:t xml:space="preserve"> to XML with the “express-xml-</w:t>
-      </w:r>
-      <w:proofErr w:type="spellStart"/>
-      <w:r>
-        <w:rPr>
-          <w:rFonts w:ascii="Arial" w:hAnsi="Arial" w:cs="Arial"/>
-        </w:rPr>
-        <w:t>bodyparser</w:t>
-      </w:r>
-      <w:proofErr w:type="spellEnd"/>
-      <w:r>
-        <w:rPr>
-          <w:rFonts w:ascii="Arial" w:hAnsi="Arial" w:cs="Arial"/>
-        </w:rPr>
-        <w:t>”.</w:t>
+        <w:t xml:space="preserve"> rows in the database.</w:t>
+      </w:r>
+      <w:r>
+        <w:rPr>
+          <w:rFonts w:ascii="Arial" w:hAnsi="Arial" w:cs="Arial"/>
+        </w:rPr>
+        <w:t xml:space="preserve"> The controllers on the other hand are fetching and processing the data to finally send them as a </w:t>
+      </w:r>
+      <w:r>
+        <w:rPr>
+          <w:rFonts w:ascii="Arial" w:hAnsi="Arial" w:cs="Arial"/>
+        </w:rPr>
+        <w:t>response to the request.</w:t>
+      </w:r>
+      <w:r>
+        <w:rPr>
+          <w:rFonts w:ascii="Arial" w:hAnsi="Arial" w:cs="Arial"/>
+        </w:rPr>
+        <w:t xml:space="preserve"> </w:t>
       </w:r>
     </w:p>
     <w:p>
@@ -608,41 +704,49 @@
           <w:b/>
           <w:bCs/>
         </w:rPr>
-        <w:t>Visualisat</w:t>
-      </w:r>
+        <w:t>Visualisation</w:t>
+      </w:r>
+      <w:proofErr w:type="spellEnd"/>
       <w:r>
         <w:rPr>
           <w:rFonts w:ascii="Arial" w:hAnsi="Arial" w:cs="Arial"/>
           <w:b/>
           <w:bCs/>
         </w:rPr>
-        <w:t>ion</w:t>
-      </w:r>
-      <w:proofErr w:type="spellEnd"/>
+        <w:t xml:space="preserve"> (</w:t>
+      </w:r>
       <w:r>
         <w:rPr>
           <w:rFonts w:ascii="Arial" w:hAnsi="Arial" w:cs="Arial"/>
           <w:b/>
           <w:bCs/>
         </w:rPr>
-        <w:t xml:space="preserve"> (C#)</w:t>
-      </w:r>
-    </w:p>
-    <w:p>
-      <w:pPr>
-        <w:pStyle w:val="Body"/>
+        <w:t>Flask</w:t>
+      </w:r>
+      <w:r>
         <w:rPr>
           <w:rFonts w:ascii="Arial" w:hAnsi="Arial" w:cs="Arial"/>
           <w:b/>
           <w:bCs/>
         </w:rPr>
-      </w:pPr>
-      <w:r>
+        <w:t>)</w:t>
+      </w:r>
+    </w:p>
+    <w:p>
+      <w:pPr>
+        <w:pStyle w:val="Body"/>
         <w:rPr>
           <w:rFonts w:ascii="Arial" w:hAnsi="Arial" w:cs="Arial"/>
           <w:b/>
           <w:bCs/>
         </w:rPr>
+      </w:pPr>
+      <w:r>
+        <w:rPr>
+          <w:rFonts w:ascii="Arial" w:hAnsi="Arial" w:cs="Arial"/>
+          <w:b/>
+          <w:bCs/>
+        </w:rPr>
         <w:t>3.1 Prerequisites</w:t>
       </w:r>
     </w:p>
@@ -657,12 +761,16 @@
         <w:rPr>
           <w:rFonts w:ascii="Arial" w:hAnsi="Arial" w:cs="Arial"/>
         </w:rPr>
-        <w:t>The first step for creating the Windows Form Application is to import all important namespaces:</w:t>
+        <w:t>These are the steps that I have taken to run flask:</w:t>
       </w:r>
     </w:p>
     <w:p>
       <w:pPr>
         <w:pStyle w:val="Body"/>
+        <w:numPr>
+          <w:ilvl w:val="0"/>
+          <w:numId w:val="3"/>
+        </w:numPr>
         <w:rPr>
           <w:rFonts w:ascii="Arial" w:hAnsi="Arial" w:cs="Arial"/>
           <w:sz w:val="14"/>
@@ -672,485 +780,164 @@
       <w:r>
         <w:rPr>
           <w:rFonts w:ascii="Arial" w:hAnsi="Arial" w:cs="Arial"/>
+        </w:rPr>
+        <w:t>Install Python</w:t>
+      </w:r>
+    </w:p>
+    <w:p>
+      <w:pPr>
+        <w:pStyle w:val="Body"/>
+        <w:numPr>
+          <w:ilvl w:val="0"/>
+          <w:numId w:val="3"/>
+        </w:numPr>
+        <w:rPr>
+          <w:rFonts w:ascii="Arial" w:hAnsi="Arial" w:cs="Arial"/>
           <w:sz w:val="14"/>
           <w:szCs w:val="14"/>
         </w:rPr>
-        <w:tab/>
-      </w:r>
-      <w:r>
+      </w:pPr>
+      <w:r>
+        <w:rPr>
+          <w:rFonts w:ascii="Arial" w:hAnsi="Arial" w:cs="Arial"/>
+        </w:rPr>
+        <w:t>Create project folder</w:t>
+      </w:r>
+    </w:p>
+    <w:p>
+      <w:pPr>
+        <w:pStyle w:val="Body"/>
+        <w:numPr>
+          <w:ilvl w:val="0"/>
+          <w:numId w:val="3"/>
+        </w:numPr>
         <w:rPr>
           <w:rFonts w:ascii="Arial" w:hAnsi="Arial" w:cs="Arial"/>
           <w:sz w:val="14"/>
           <w:szCs w:val="14"/>
         </w:rPr>
-        <w:t xml:space="preserve">using </w:t>
-      </w:r>
+      </w:pPr>
       <w:proofErr w:type="spellStart"/>
-      <w:proofErr w:type="gramStart"/>
-      <w:r>
+      <w:r>
+        <w:rPr>
+          <w:rFonts w:ascii="Arial" w:hAnsi="Arial" w:cs="Arial"/>
+        </w:rPr>
+        <w:t>Crerate</w:t>
+      </w:r>
+      <w:proofErr w:type="spellEnd"/>
+      <w:r>
+        <w:rPr>
+          <w:rFonts w:ascii="Arial" w:hAnsi="Arial" w:cs="Arial"/>
+        </w:rPr>
+        <w:t xml:space="preserve"> virtual </w:t>
+      </w:r>
+      <w:proofErr w:type="spellStart"/>
+      <w:r>
+        <w:rPr>
+          <w:rFonts w:ascii="Arial" w:hAnsi="Arial" w:cs="Arial"/>
+        </w:rPr>
+        <w:t>environmen</w:t>
+      </w:r>
+      <w:proofErr w:type="spellEnd"/>
+      <w:r>
+        <w:rPr>
+          <w:rFonts w:ascii="Arial" w:hAnsi="Arial" w:cs="Arial"/>
+        </w:rPr>
+        <w:t xml:space="preserve">: python </w:t>
+      </w:r>
+      <w:proofErr w:type="spellStart"/>
+      <w:r>
+        <w:rPr>
+          <w:rFonts w:ascii="Arial" w:hAnsi="Arial" w:cs="Arial"/>
+        </w:rPr>
+        <w:t>venv</w:t>
+      </w:r>
+      <w:proofErr w:type="spellEnd"/>
+      <w:r>
+        <w:rPr>
+          <w:rFonts w:ascii="Arial" w:hAnsi="Arial" w:cs="Arial"/>
+        </w:rPr>
+        <w:t xml:space="preserve"> </w:t>
+      </w:r>
+      <w:proofErr w:type="spellStart"/>
+      <w:r>
+        <w:rPr>
+          <w:rFonts w:ascii="Arial" w:hAnsi="Arial" w:cs="Arial"/>
+        </w:rPr>
+        <w:t>venv</w:t>
+      </w:r>
+      <w:proofErr w:type="spellEnd"/>
+    </w:p>
+    <w:p>
+      <w:pPr>
+        <w:pStyle w:val="Body"/>
+        <w:numPr>
+          <w:ilvl w:val="0"/>
+          <w:numId w:val="3"/>
+        </w:numPr>
         <w:rPr>
           <w:rFonts w:ascii="Arial" w:hAnsi="Arial" w:cs="Arial"/>
           <w:sz w:val="14"/>
           <w:szCs w:val="14"/>
         </w:rPr>
-        <w:t>Newtonsoft.Json.Linq</w:t>
+      </w:pPr>
+      <w:r>
+        <w:rPr>
+          <w:rFonts w:ascii="Arial" w:hAnsi="Arial" w:cs="Arial"/>
+        </w:rPr>
+        <w:t xml:space="preserve">Command: </w:t>
+      </w:r>
+      <w:proofErr w:type="spellStart"/>
+      <w:r>
+        <w:rPr>
+          <w:rFonts w:ascii="Arial" w:hAnsi="Arial" w:cs="Arial"/>
+        </w:rPr>
+        <w:t>venv</w:t>
       </w:r>
       <w:proofErr w:type="spellEnd"/>
-      <w:proofErr w:type="gramEnd"/>
-      <w:r>
+      <w:r>
+        <w:rPr>
+          <w:rFonts w:ascii="Arial" w:hAnsi="Arial" w:cs="Arial"/>
+        </w:rPr>
+        <w:t>\scripts\activate</w:t>
+      </w:r>
+    </w:p>
+    <w:p>
+      <w:pPr>
+        <w:pStyle w:val="Body"/>
+        <w:numPr>
+          <w:ilvl w:val="0"/>
+          <w:numId w:val="3"/>
+        </w:numPr>
         <w:rPr>
           <w:rFonts w:ascii="Arial" w:hAnsi="Arial" w:cs="Arial"/>
           <w:sz w:val="14"/>
           <w:szCs w:val="14"/>
         </w:rPr>
-        <w:t>;</w:t>
+      </w:pPr>
+      <w:r>
+        <w:rPr>
+          <w:rFonts w:ascii="Arial" w:hAnsi="Arial" w:cs="Arial"/>
+        </w:rPr>
+        <w:t>Install flask</w:t>
+      </w:r>
+      <w:r>
+        <w:rPr>
+          <w:rFonts w:ascii="Arial" w:hAnsi="Arial" w:cs="Arial"/>
+        </w:rPr>
+        <w:t>: pip install flask</w:t>
       </w:r>
     </w:p>
     <w:p>
       <w:pPr>
         <w:pStyle w:val="Body"/>
+        <w:ind w:left="720"/>
         <w:rPr>
           <w:rFonts w:ascii="Arial" w:hAnsi="Arial" w:cs="Arial"/>
           <w:sz w:val="14"/>
           <w:szCs w:val="14"/>
         </w:rPr>
       </w:pPr>
-      <w:r>
-        <w:rPr>
-          <w:rFonts w:ascii="Arial" w:hAnsi="Arial" w:cs="Arial"/>
-          <w:sz w:val="14"/>
-          <w:szCs w:val="14"/>
-        </w:rPr>
-        <w:tab/>
-      </w:r>
-      <w:r>
-        <w:rPr>
-          <w:rFonts w:ascii="Arial" w:hAnsi="Arial" w:cs="Arial"/>
-          <w:sz w:val="14"/>
-          <w:szCs w:val="14"/>
-        </w:rPr>
-        <w:t>using System;</w:t>
-      </w:r>
-    </w:p>
-    <w:p>
-      <w:pPr>
-        <w:pStyle w:val="Body"/>
-        <w:rPr>
-          <w:rFonts w:ascii="Arial" w:hAnsi="Arial" w:cs="Arial"/>
-          <w:sz w:val="14"/>
-          <w:szCs w:val="14"/>
-        </w:rPr>
-      </w:pPr>
-      <w:r>
-        <w:rPr>
-          <w:rFonts w:ascii="Arial" w:hAnsi="Arial" w:cs="Arial"/>
-          <w:sz w:val="14"/>
-          <w:szCs w:val="14"/>
-        </w:rPr>
-        <w:tab/>
-      </w:r>
-      <w:r>
-        <w:rPr>
-          <w:rFonts w:ascii="Arial" w:hAnsi="Arial" w:cs="Arial"/>
-          <w:sz w:val="14"/>
-          <w:szCs w:val="14"/>
-        </w:rPr>
-        <w:t xml:space="preserve">using </w:t>
-      </w:r>
-      <w:proofErr w:type="spellStart"/>
-      <w:r>
-        <w:rPr>
-          <w:rFonts w:ascii="Arial" w:hAnsi="Arial" w:cs="Arial"/>
-          <w:sz w:val="14"/>
-          <w:szCs w:val="14"/>
-        </w:rPr>
-        <w:t>System.Linq</w:t>
-      </w:r>
-      <w:proofErr w:type="spellEnd"/>
-      <w:r>
-        <w:rPr>
-          <w:rFonts w:ascii="Arial" w:hAnsi="Arial" w:cs="Arial"/>
-          <w:sz w:val="14"/>
-          <w:szCs w:val="14"/>
-        </w:rPr>
-        <w:t>;</w:t>
-      </w:r>
-    </w:p>
-    <w:p>
-      <w:pPr>
-        <w:pStyle w:val="Body"/>
-        <w:rPr>
-          <w:rFonts w:ascii="Arial" w:hAnsi="Arial" w:cs="Arial"/>
-          <w:sz w:val="14"/>
-          <w:szCs w:val="14"/>
-        </w:rPr>
-      </w:pPr>
-      <w:r>
-        <w:rPr>
-          <w:rFonts w:ascii="Arial" w:hAnsi="Arial" w:cs="Arial"/>
-          <w:sz w:val="14"/>
-          <w:szCs w:val="14"/>
-        </w:rPr>
-        <w:tab/>
-      </w:r>
-      <w:r>
-        <w:rPr>
-          <w:rFonts w:ascii="Arial" w:hAnsi="Arial" w:cs="Arial"/>
-          <w:sz w:val="14"/>
-          <w:szCs w:val="14"/>
-        </w:rPr>
-        <w:t xml:space="preserve">using </w:t>
-      </w:r>
-      <w:proofErr w:type="spellStart"/>
-      <w:proofErr w:type="gramStart"/>
-      <w:r>
-        <w:rPr>
-          <w:rFonts w:ascii="Arial" w:hAnsi="Arial" w:cs="Arial"/>
-          <w:sz w:val="14"/>
-          <w:szCs w:val="14"/>
-        </w:rPr>
-        <w:t>System.Windows.Forms</w:t>
-      </w:r>
-      <w:proofErr w:type="spellEnd"/>
-      <w:proofErr w:type="gramEnd"/>
-      <w:r>
-        <w:rPr>
-          <w:rFonts w:ascii="Arial" w:hAnsi="Arial" w:cs="Arial"/>
-          <w:sz w:val="14"/>
-          <w:szCs w:val="14"/>
-        </w:rPr>
-        <w:t>;</w:t>
-      </w:r>
-    </w:p>
-    <w:p>
-      <w:pPr>
-        <w:pStyle w:val="Body"/>
-        <w:rPr>
-          <w:rFonts w:ascii="Arial" w:hAnsi="Arial" w:cs="Arial"/>
-          <w:sz w:val="14"/>
-          <w:szCs w:val="14"/>
-        </w:rPr>
-      </w:pPr>
-      <w:r>
-        <w:rPr>
-          <w:rFonts w:ascii="Arial" w:hAnsi="Arial" w:cs="Arial"/>
-          <w:sz w:val="14"/>
-          <w:szCs w:val="14"/>
-        </w:rPr>
-        <w:tab/>
-      </w:r>
-      <w:r>
-        <w:rPr>
-          <w:rFonts w:ascii="Arial" w:hAnsi="Arial" w:cs="Arial"/>
-          <w:sz w:val="14"/>
-          <w:szCs w:val="14"/>
-        </w:rPr>
-        <w:t xml:space="preserve">using </w:t>
-      </w:r>
-      <w:proofErr w:type="spellStart"/>
-      <w:r>
-        <w:rPr>
-          <w:rFonts w:ascii="Arial" w:hAnsi="Arial" w:cs="Arial"/>
-          <w:sz w:val="14"/>
-          <w:szCs w:val="14"/>
-        </w:rPr>
-        <w:t>System.Xml</w:t>
-      </w:r>
-      <w:proofErr w:type="spellEnd"/>
-      <w:r>
-        <w:rPr>
-          <w:rFonts w:ascii="Arial" w:hAnsi="Arial" w:cs="Arial"/>
-          <w:sz w:val="14"/>
-          <w:szCs w:val="14"/>
-        </w:rPr>
-        <w:t>;</w:t>
-      </w:r>
-    </w:p>
-    <w:p>
-      <w:pPr>
-        <w:pStyle w:val="Body"/>
-        <w:rPr>
-          <w:rFonts w:ascii="Arial" w:hAnsi="Arial" w:cs="Arial"/>
-          <w:sz w:val="14"/>
-          <w:szCs w:val="14"/>
-        </w:rPr>
-      </w:pPr>
-      <w:r>
-        <w:rPr>
-          <w:rFonts w:ascii="Arial" w:hAnsi="Arial" w:cs="Arial"/>
-          <w:sz w:val="14"/>
-          <w:szCs w:val="14"/>
-        </w:rPr>
-        <w:tab/>
-      </w:r>
-      <w:r>
-        <w:rPr>
-          <w:rFonts w:ascii="Arial" w:hAnsi="Arial" w:cs="Arial"/>
-          <w:sz w:val="14"/>
-          <w:szCs w:val="14"/>
-        </w:rPr>
-        <w:t xml:space="preserve">using </w:t>
-      </w:r>
-      <w:proofErr w:type="spellStart"/>
-      <w:proofErr w:type="gramStart"/>
-      <w:r>
-        <w:rPr>
-          <w:rFonts w:ascii="Arial" w:hAnsi="Arial" w:cs="Arial"/>
-          <w:sz w:val="14"/>
-          <w:szCs w:val="14"/>
-        </w:rPr>
-        <w:t>System.Xml.Linq</w:t>
-      </w:r>
-      <w:proofErr w:type="spellEnd"/>
-      <w:proofErr w:type="gramEnd"/>
-      <w:r>
-        <w:rPr>
-          <w:rFonts w:ascii="Arial" w:hAnsi="Arial" w:cs="Arial"/>
-          <w:sz w:val="14"/>
-          <w:szCs w:val="14"/>
-        </w:rPr>
-        <w:t>;</w:t>
-      </w:r>
-    </w:p>
-    <w:p>
-      <w:pPr>
-        <w:pStyle w:val="Body"/>
-        <w:rPr>
-          <w:rFonts w:ascii="Arial" w:hAnsi="Arial" w:cs="Arial"/>
-          <w:sz w:val="14"/>
-          <w:szCs w:val="14"/>
-        </w:rPr>
-      </w:pPr>
-      <w:r>
-        <w:rPr>
-          <w:rFonts w:ascii="Arial" w:hAnsi="Arial" w:cs="Arial"/>
-          <w:sz w:val="14"/>
-          <w:szCs w:val="14"/>
-        </w:rPr>
-        <w:tab/>
-      </w:r>
-      <w:r>
-        <w:rPr>
-          <w:rFonts w:ascii="Arial" w:hAnsi="Arial" w:cs="Arial"/>
-          <w:sz w:val="14"/>
-          <w:szCs w:val="14"/>
-        </w:rPr>
-        <w:t xml:space="preserve">using </w:t>
-      </w:r>
-      <w:proofErr w:type="spellStart"/>
-      <w:proofErr w:type="gramStart"/>
-      <w:r>
-        <w:rPr>
-          <w:rFonts w:ascii="Arial" w:hAnsi="Arial" w:cs="Arial"/>
-          <w:sz w:val="14"/>
-          <w:szCs w:val="14"/>
-        </w:rPr>
-        <w:t>System.Xml.Schema</w:t>
-      </w:r>
-      <w:proofErr w:type="spellEnd"/>
-      <w:proofErr w:type="gramEnd"/>
-      <w:r>
-        <w:rPr>
-          <w:rFonts w:ascii="Arial" w:hAnsi="Arial" w:cs="Arial"/>
-          <w:sz w:val="14"/>
-          <w:szCs w:val="14"/>
-        </w:rPr>
-        <w:t>;</w:t>
-      </w:r>
-    </w:p>
-    <w:p>
-      <w:pPr>
-        <w:pStyle w:val="Body"/>
-        <w:rPr>
-          <w:rFonts w:ascii="Arial" w:hAnsi="Arial" w:cs="Arial"/>
-          <w:sz w:val="14"/>
-          <w:szCs w:val="14"/>
-        </w:rPr>
-      </w:pPr>
-      <w:r>
-        <w:rPr>
-          <w:rFonts w:ascii="Arial" w:hAnsi="Arial" w:cs="Arial"/>
-          <w:sz w:val="14"/>
-          <w:szCs w:val="14"/>
-        </w:rPr>
-        <w:tab/>
-      </w:r>
-      <w:r>
-        <w:rPr>
-          <w:rFonts w:ascii="Arial" w:hAnsi="Arial" w:cs="Arial"/>
-          <w:sz w:val="14"/>
-          <w:szCs w:val="14"/>
-        </w:rPr>
-        <w:t xml:space="preserve">using </w:t>
-      </w:r>
-      <w:proofErr w:type="spellStart"/>
-      <w:proofErr w:type="gramStart"/>
-      <w:r>
-        <w:rPr>
-          <w:rFonts w:ascii="Arial" w:hAnsi="Arial" w:cs="Arial"/>
-          <w:sz w:val="14"/>
-          <w:szCs w:val="14"/>
-        </w:rPr>
-        <w:t>Newtonsoft.Json.Schema</w:t>
-      </w:r>
-      <w:proofErr w:type="spellEnd"/>
-      <w:proofErr w:type="gramEnd"/>
-      <w:r>
-        <w:rPr>
-          <w:rFonts w:ascii="Arial" w:hAnsi="Arial" w:cs="Arial"/>
-          <w:sz w:val="14"/>
-          <w:szCs w:val="14"/>
-        </w:rPr>
-        <w:t>;</w:t>
-      </w:r>
-    </w:p>
-    <w:p>
-      <w:pPr>
-        <w:pStyle w:val="Body"/>
-        <w:rPr>
-          <w:rFonts w:ascii="Arial" w:hAnsi="Arial" w:cs="Arial"/>
-          <w:sz w:val="14"/>
-          <w:szCs w:val="14"/>
-        </w:rPr>
-      </w:pPr>
-      <w:r>
-        <w:rPr>
-          <w:rFonts w:ascii="Arial" w:hAnsi="Arial" w:cs="Arial"/>
-          <w:sz w:val="14"/>
-          <w:szCs w:val="14"/>
-        </w:rPr>
-        <w:tab/>
-      </w:r>
-      <w:r>
-        <w:rPr>
-          <w:rFonts w:ascii="Arial" w:hAnsi="Arial" w:cs="Arial"/>
-          <w:sz w:val="14"/>
-          <w:szCs w:val="14"/>
-        </w:rPr>
-        <w:t xml:space="preserve">using </w:t>
-      </w:r>
-      <w:proofErr w:type="spellStart"/>
-      <w:r>
-        <w:rPr>
-          <w:rFonts w:ascii="Arial" w:hAnsi="Arial" w:cs="Arial"/>
-          <w:sz w:val="14"/>
-          <w:szCs w:val="14"/>
-        </w:rPr>
-        <w:t>Newtonsoft.Json</w:t>
-      </w:r>
-      <w:proofErr w:type="spellEnd"/>
-      <w:r>
-        <w:rPr>
-          <w:rFonts w:ascii="Arial" w:hAnsi="Arial" w:cs="Arial"/>
-          <w:sz w:val="14"/>
-          <w:szCs w:val="14"/>
-        </w:rPr>
-        <w:t>;</w:t>
-      </w:r>
-    </w:p>
-    <w:p>
-      <w:pPr>
-        <w:pStyle w:val="Body"/>
-        <w:rPr>
-          <w:rFonts w:ascii="Arial" w:hAnsi="Arial" w:cs="Arial"/>
-          <w:sz w:val="14"/>
-          <w:szCs w:val="14"/>
-        </w:rPr>
-      </w:pPr>
-      <w:r>
-        <w:rPr>
-          <w:rFonts w:ascii="Arial" w:hAnsi="Arial" w:cs="Arial"/>
-          <w:sz w:val="14"/>
-          <w:szCs w:val="14"/>
-        </w:rPr>
-        <w:tab/>
-      </w:r>
-      <w:r>
-        <w:rPr>
-          <w:rFonts w:ascii="Arial" w:hAnsi="Arial" w:cs="Arial"/>
-          <w:sz w:val="14"/>
-          <w:szCs w:val="14"/>
-        </w:rPr>
-        <w:t>using System.IO;</w:t>
-      </w:r>
-    </w:p>
-    <w:p>
-      <w:pPr>
-        <w:pStyle w:val="Body"/>
-        <w:rPr>
-          <w:rFonts w:ascii="Arial" w:hAnsi="Arial" w:cs="Arial"/>
-          <w:sz w:val="14"/>
-          <w:szCs w:val="14"/>
-        </w:rPr>
-      </w:pPr>
-      <w:r>
-        <w:rPr>
-          <w:rFonts w:ascii="Arial" w:hAnsi="Arial" w:cs="Arial"/>
-          <w:sz w:val="14"/>
-          <w:szCs w:val="14"/>
-        </w:rPr>
-        <w:tab/>
-      </w:r>
-      <w:r>
-        <w:rPr>
-          <w:rFonts w:ascii="Arial" w:hAnsi="Arial" w:cs="Arial"/>
-          <w:sz w:val="14"/>
-          <w:szCs w:val="14"/>
-        </w:rPr>
-        <w:t xml:space="preserve">using </w:t>
-      </w:r>
-      <w:proofErr w:type="spellStart"/>
-      <w:r>
-        <w:rPr>
-          <w:rFonts w:ascii="Arial" w:hAnsi="Arial" w:cs="Arial"/>
-          <w:sz w:val="14"/>
-          <w:szCs w:val="14"/>
-        </w:rPr>
-        <w:t>System.Collections</w:t>
-      </w:r>
-      <w:proofErr w:type="spellEnd"/>
-      <w:r>
-        <w:rPr>
-          <w:rFonts w:ascii="Arial" w:hAnsi="Arial" w:cs="Arial"/>
-          <w:sz w:val="14"/>
-          <w:szCs w:val="14"/>
-        </w:rPr>
-        <w:t>;</w:t>
-      </w:r>
-    </w:p>
-    <w:p>
-      <w:pPr>
-        <w:pStyle w:val="Body"/>
-        <w:rPr>
-          <w:rFonts w:ascii="Arial" w:hAnsi="Arial" w:cs="Arial"/>
-          <w:sz w:val="14"/>
-          <w:szCs w:val="14"/>
-        </w:rPr>
-      </w:pPr>
-    </w:p>
-    <w:p>
-      <w:pPr>
-        <w:pStyle w:val="Body"/>
-        <w:rPr>
-          <w:rFonts w:ascii="Arial" w:hAnsi="Arial" w:cs="Arial"/>
-        </w:rPr>
-      </w:pPr>
-    </w:p>
-    <w:p>
-      <w:pPr>
-        <w:pStyle w:val="Body"/>
-        <w:rPr>
-          <w:rFonts w:ascii="Arial" w:hAnsi="Arial" w:cs="Arial"/>
-        </w:rPr>
-      </w:pPr>
-    </w:p>
-    <w:p>
-      <w:pPr>
-        <w:pStyle w:val="Body"/>
-        <w:rPr>
-          <w:rFonts w:ascii="Arial" w:hAnsi="Arial" w:cs="Arial"/>
-        </w:rPr>
-      </w:pPr>
     </w:p>
     <w:p>
       <w:pPr>
@@ -1167,7 +954,6 @@
           <w:b/>
           <w:bCs/>
         </w:rPr>
-        <w:lastRenderedPageBreak/>
         <w:t>3.2 Execution</w:t>
       </w:r>
     </w:p>
@@ -1182,117 +968,25 @@
         <w:rPr>
           <w:rFonts w:ascii="Arial" w:hAnsi="Arial" w:cs="Arial"/>
         </w:rPr>
-        <w:t xml:space="preserve">Then I created the Windows Form with multiple tabs for general information about the country, </w:t>
-      </w:r>
-      <w:r>
-        <w:rPr>
-          <w:rFonts w:ascii="Arial" w:hAnsi="Arial" w:cs="Arial"/>
-        </w:rPr>
-        <w:t xml:space="preserve">population counts per city, language distribution and a comparison table for population. The </w:t>
-      </w:r>
-      <w:proofErr w:type="spellStart"/>
-      <w:r>
-        <w:rPr>
-          <w:rFonts w:ascii="Arial" w:hAnsi="Arial" w:cs="Arial"/>
-        </w:rPr>
-        <w:t>webClient</w:t>
-      </w:r>
-      <w:proofErr w:type="spellEnd"/>
-      <w:r>
-        <w:rPr>
-          <w:rFonts w:ascii="Arial" w:hAnsi="Arial" w:cs="Arial"/>
-        </w:rPr>
-        <w:t xml:space="preserve"> library helped me to grab all the data from the API. Taking this </w:t>
-      </w:r>
-      <w:proofErr w:type="gramStart"/>
-      <w:r>
-        <w:rPr>
-          <w:rFonts w:ascii="Arial" w:hAnsi="Arial" w:cs="Arial"/>
-        </w:rPr>
-        <w:t>data</w:t>
-      </w:r>
-      <w:proofErr w:type="gramEnd"/>
-      <w:r>
-        <w:rPr>
-          <w:rFonts w:ascii="Arial" w:hAnsi="Arial" w:cs="Arial"/>
-        </w:rPr>
-        <w:t xml:space="preserve"> I created an </w:t>
-      </w:r>
-      <w:bookmarkStart w:id="0" w:name="_GoBack"/>
-      <w:r>
-        <w:rPr>
-          <w:rFonts w:ascii="Arial" w:hAnsi="Arial" w:cs="Arial"/>
-        </w:rPr>
-        <w:t xml:space="preserve">Entity Framework </w:t>
-      </w:r>
-      <w:bookmarkEnd w:id="0"/>
-      <w:r>
-        <w:rPr>
-          <w:rFonts w:ascii="Arial" w:hAnsi="Arial" w:cs="Arial"/>
-        </w:rPr>
-        <w:t xml:space="preserve">and mapped to </w:t>
-      </w:r>
-      <w:proofErr w:type="spellStart"/>
-      <w:r>
-        <w:rPr>
-          <w:rFonts w:ascii="Arial" w:hAnsi="Arial" w:cs="Arial"/>
-        </w:rPr>
-        <w:t>to</w:t>
-      </w:r>
-      <w:proofErr w:type="spellEnd"/>
-      <w:r>
-        <w:rPr>
-          <w:rFonts w:ascii="Arial" w:hAnsi="Arial" w:cs="Arial"/>
-        </w:rPr>
-        <w:t xml:space="preserve"> the classes I created.</w:t>
-      </w:r>
-    </w:p>
-    <w:p>
-      <w:pPr>
-        <w:pStyle w:val="Body"/>
-        <w:rPr>
-          <w:rFonts w:ascii="Arial" w:hAnsi="Arial" w:cs="Arial"/>
-        </w:rPr>
-      </w:pPr>
-      <w:r>
-        <w:rPr>
-          <w:rFonts w:ascii="Arial" w:hAnsi="Arial" w:cs="Arial"/>
-        </w:rPr>
-        <w:t xml:space="preserve">The user can </w:t>
-      </w:r>
-      <w:r>
-        <w:rPr>
-          <w:rFonts w:ascii="Arial" w:hAnsi="Arial" w:cs="Arial"/>
-        </w:rPr>
-        <w:t xml:space="preserve">change the country via a </w:t>
-      </w:r>
-      <w:proofErr w:type="spellStart"/>
-      <w:r>
-        <w:rPr>
-          <w:rFonts w:ascii="Arial" w:hAnsi="Arial" w:cs="Arial"/>
-        </w:rPr>
-        <w:t>comboBox</w:t>
-      </w:r>
-      <w:proofErr w:type="spellEnd"/>
-      <w:r>
-        <w:rPr>
-          <w:rFonts w:ascii="Arial" w:hAnsi="Arial" w:cs="Arial"/>
-        </w:rPr>
-        <w:t xml:space="preserve"> which then changes all the information in the mentioned tabs. </w:t>
-      </w:r>
-    </w:p>
-    <w:p>
-      <w:pPr>
-        <w:pStyle w:val="Body"/>
-        <w:rPr>
-          <w:rFonts w:ascii="Arial" w:hAnsi="Arial" w:cs="Arial"/>
-        </w:rPr>
-      </w:pPr>
-      <w:r>
-        <w:rPr>
-          <w:rFonts w:ascii="Arial" w:hAnsi="Arial" w:cs="Arial"/>
-        </w:rPr>
-        <w:t>For the last step I validated the received API data with draft-07 for JSON and XSD for the XML.</w:t>
+        <w:t>After installing the necessary packages, I started by creating the __init__.py file which imports flask</w:t>
+      </w:r>
+      <w:r>
+        <w:rPr>
+          <w:rFonts w:ascii="Arial" w:hAnsi="Arial" w:cs="Arial"/>
+        </w:rPr>
+        <w:t>, the routes</w:t>
+      </w:r>
+      <w:r>
+        <w:rPr>
+          <w:rFonts w:ascii="Arial" w:hAnsi="Arial" w:cs="Arial"/>
+        </w:rPr>
+        <w:t xml:space="preserve"> and runs the app</w:t>
+      </w:r>
+      <w:r>
+        <w:rPr>
+          <w:rFonts w:ascii="Arial" w:hAnsi="Arial" w:cs="Arial"/>
+        </w:rPr>
+        <w:t>. Next, I created the routes.py file which defines the web routes and request data from the API (either XML or JSON depending on URL), parses the data and passes to the views which are the templates. Inside the templates I processed the data by visualizing it via charts, icons etc. Furthermore, the application is able to switch between XML and JSON easily by a click of a button.</w:t>
       </w:r>
     </w:p>
     <w:p>
@@ -1333,53 +1027,19 @@
         <w:rPr>
           <w:rFonts w:ascii="Arial" w:hAnsi="Arial" w:cs="Arial"/>
         </w:rPr>
-        <w:t>I chose Node.JS for its k</w:t>
-      </w:r>
-      <w:r>
-        <w:rPr>
-          <w:rFonts w:ascii="Arial" w:hAnsi="Arial" w:cs="Arial"/>
-        </w:rPr>
-        <w:t>nown high performance (uses Googles JSv8 Engine which compiles JS directly into machine code), easy scalability (horizontal scaling: adding nodes to existing system, vertical scaling: adding extra resources to existing nodes) and caching (gets cached in th</w:t>
-      </w:r>
-      <w:r>
-        <w:rPr>
-          <w:rFonts w:ascii="Arial" w:hAnsi="Arial" w:cs="Arial"/>
-        </w:rPr>
-        <w:t xml:space="preserve">e application memory, so developers don’t have to re-execute the code). C# on the other hand I chose because I wanted to unveil the true potential of API’s by having a </w:t>
-      </w:r>
-      <w:proofErr w:type="spellStart"/>
-      <w:r>
-        <w:rPr>
-          <w:rFonts w:ascii="Arial" w:hAnsi="Arial" w:cs="Arial"/>
-        </w:rPr>
-        <w:t>non web</w:t>
-      </w:r>
-      <w:proofErr w:type="spellEnd"/>
-      <w:r>
-        <w:rPr>
-          <w:rFonts w:ascii="Arial" w:hAnsi="Arial" w:cs="Arial"/>
-        </w:rPr>
-        <w:t xml:space="preserve">-application on the consumer side and </w:t>
-      </w:r>
-      <w:proofErr w:type="spellStart"/>
-      <w:r>
-        <w:rPr>
-          <w:rFonts w:ascii="Arial" w:hAnsi="Arial" w:cs="Arial"/>
-        </w:rPr>
-        <w:t>its</w:t>
-      </w:r>
-      <w:proofErr w:type="spellEnd"/>
-      <w:r>
-        <w:rPr>
-          <w:rFonts w:ascii="Arial" w:hAnsi="Arial" w:cs="Arial"/>
-        </w:rPr>
-        <w:t xml:space="preserve"> easy to use Windows Form creator. Eithe</w:t>
-      </w:r>
-      <w:r>
-        <w:rPr>
-          <w:rFonts w:ascii="Arial" w:hAnsi="Arial" w:cs="Arial"/>
-        </w:rPr>
-        <w:t>r way I would not recommend using C# for building fast and easy consumer applications for the reason that you have to write a lot of code to make it work.</w:t>
+        <w:t xml:space="preserve">I chose Node.JS for its known high performance (uses Googles JSv8 Engine which compiles JS directly into machine code), easy scalability (horizontal scaling: adding nodes to existing system, vertical scaling: adding extra resources to existing nodes) and caching (gets cached in the application memory, so developers don’t have to re-execute the code). </w:t>
+      </w:r>
+      <w:r>
+        <w:rPr>
+          <w:rFonts w:ascii="Arial" w:hAnsi="Arial" w:cs="Arial"/>
+        </w:rPr>
+        <w:t xml:space="preserve">Python Flask on the other hand, since it has a lot of function for data manipulation, processing and parsing. Additionally, Flask has a high scalability, simple routing, lightweight API request integration and small core which increases processing performance drastically. Lastly, Python Flask is </w:t>
+      </w:r>
+      <w:r>
+        <w:rPr>
+          <w:rFonts w:ascii="Arial" w:hAnsi="Arial" w:cs="Arial"/>
+        </w:rPr>
+        <w:t>modular which makes it perfect for Data Processing since it is dynamic in its functionalities and is able to process a variety of data structures.</w:t>
       </w:r>
     </w:p>
     <w:sectPr>
@@ -1394,7 +1054,7 @@
 </file>
 
 <file path=word/endnotes.xml><?xml version="1.0" encoding="utf-8"?>
-<w:endnotes xmlns:wpc="http://schemas.microsoft.com/office/word/2010/wordprocessingCanvas" xmlns:cx="http://schemas.microsoft.com/office/drawing/2014/chartex" xmlns:mc="http://schemas.openxmlformats.org/markup-compatibility/2006" xmlns:o="urn:schemas-microsoft-com:office:office" xmlns:r="http://schemas.openxmlformats.org/officeDocument/2006/relationships" xmlns:m="http://schemas.openxmlformats.org/officeDocument/2006/math" xmlns:v="urn:schemas-microsoft-com:vml" xmlns:wp14="http://schemas.microsoft.com/office/word/2010/wordprocessingDrawing" xmlns:wp="http://schemas.openxmlformats.org/drawingml/2006/wordprocessingDrawing" xmlns:w10="urn:schemas-microsoft-com:office:word" xmlns:w="http://schemas.openxmlformats.org/wordprocessingml/2006/main" xmlns:w14="http://schemas.microsoft.com/office/word/2010/wordml" xmlns:w15="http://schemas.microsoft.com/office/word/2012/wordml" xmlns:w16se="http://schemas.microsoft.com/office/word/2015/wordml/symex" xmlns:wpg="http://schemas.microsoft.com/office/word/2010/wordprocessingGroup" xmlns:wpi="http://schemas.microsoft.com/office/word/2010/wordprocessingInk" xmlns:wne="http://schemas.microsoft.com/office/word/2006/wordml" xmlns:wps="http://schemas.microsoft.com/office/word/2010/wordprocessingShape" mc:Ignorable="w14 w15 w16se wp14">
+<w:endnotes xmlns:wpc="http://schemas.microsoft.com/office/word/2010/wordprocessingCanvas" xmlns:cx="http://schemas.microsoft.com/office/drawing/2014/chartex" xmlns:cx1="http://schemas.microsoft.com/office/drawing/2015/9/8/chartex" xmlns:cx2="http://schemas.microsoft.com/office/drawing/2015/10/21/chartex" xmlns:cx3="http://schemas.microsoft.com/office/drawing/2016/5/9/chartex" xmlns:cx4="http://schemas.microsoft.com/office/drawing/2016/5/10/chartex" xmlns:cx5="http://schemas.microsoft.com/office/drawing/2016/5/11/chartex" xmlns:cx6="http://schemas.microsoft.com/office/drawing/2016/5/12/chartex" xmlns:cx7="http://schemas.microsoft.com/office/drawing/2016/5/13/chartex" xmlns:cx8="http://schemas.microsoft.com/office/drawing/2016/5/14/chartex" xmlns:mc="http://schemas.openxmlformats.org/markup-compatibility/2006" xmlns:aink="http://schemas.microsoft.com/office/drawing/2016/ink" xmlns:am3d="http://schemas.microsoft.com/office/drawing/2017/model3d" xmlns:o="urn:schemas-microsoft-com:office:office" xmlns:r="http://schemas.openxmlformats.org/officeDocument/2006/relationships" xmlns:m="http://schemas.openxmlformats.org/officeDocument/2006/math" xmlns:v="urn:schemas-microsoft-com:vml" xmlns:wp14="http://schemas.microsoft.com/office/word/2010/wordprocessingDrawing" xmlns:wp="http://schemas.openxmlformats.org/drawingml/2006/wordprocessingDrawing" xmlns:w10="urn:schemas-microsoft-com:office:word" xmlns:w="http://schemas.openxmlformats.org/wordprocessingml/2006/main" xmlns:w14="http://schemas.microsoft.com/office/word/2010/wordml" xmlns:w15="http://schemas.microsoft.com/office/word/2012/wordml" xmlns:w16cex="http://schemas.microsoft.com/office/word/2018/wordml/cex" xmlns:w16cid="http://schemas.microsoft.com/office/word/2016/wordml/cid" xmlns:w16="http://schemas.microsoft.com/office/word/2018/wordml" xmlns:w16sdtdh="http://schemas.microsoft.com/office/word/2020/wordml/sdtdatahash" xmlns:w16se="http://schemas.microsoft.com/office/word/2015/wordml/symex" xmlns:wpg="http://schemas.microsoft.com/office/word/2010/wordprocessingGroup" xmlns:wpi="http://schemas.microsoft.com/office/word/2010/wordprocessingInk" xmlns:wne="http://schemas.microsoft.com/office/word/2006/wordml" xmlns:wps="http://schemas.microsoft.com/office/word/2010/wordprocessingShape" mc:Ignorable="w14 w15 w16se w16cid w16 w16cex w16sdtdh wp14">
   <w:endnote w:type="separator" w:id="-1">
     <w:p>
       <w:r>
@@ -1413,13 +1073,13 @@
 </file>
 
 <file path=word/footer1.xml><?xml version="1.0" encoding="utf-8"?>
-<w:ftr xmlns:wpc="http://schemas.microsoft.com/office/word/2010/wordprocessingCanvas" xmlns:cx="http://schemas.microsoft.com/office/drawing/2014/chartex" xmlns:mc="http://schemas.openxmlformats.org/markup-compatibility/2006" xmlns:o="urn:schemas-microsoft-com:office:office" xmlns:r="http://schemas.openxmlformats.org/officeDocument/2006/relationships" xmlns:m="http://schemas.openxmlformats.org/officeDocument/2006/math" xmlns:v="urn:schemas-microsoft-com:vml" xmlns:wp14="http://schemas.microsoft.com/office/word/2010/wordprocessingDrawing" xmlns:wp="http://schemas.openxmlformats.org/drawingml/2006/wordprocessingDrawing" xmlns:w10="urn:schemas-microsoft-com:office:word" xmlns:w="http://schemas.openxmlformats.org/wordprocessingml/2006/main" xmlns:w14="http://schemas.microsoft.com/office/word/2010/wordml" xmlns:w15="http://schemas.microsoft.com/office/word/2012/wordml" xmlns:w16se="http://schemas.microsoft.com/office/word/2015/wordml/symex" xmlns:wpg="http://schemas.microsoft.com/office/word/2010/wordprocessingGroup" xmlns:wpi="http://schemas.microsoft.com/office/word/2010/wordprocessingInk" xmlns:wne="http://schemas.microsoft.com/office/word/2006/wordml" xmlns:wps="http://schemas.microsoft.com/office/word/2010/wordprocessingShape" mc:Ignorable="w14 w15 w16se wp14">
+<w:ftr xmlns:wpc="http://schemas.microsoft.com/office/word/2010/wordprocessingCanvas" xmlns:cx="http://schemas.microsoft.com/office/drawing/2014/chartex" xmlns:cx1="http://schemas.microsoft.com/office/drawing/2015/9/8/chartex" xmlns:cx2="http://schemas.microsoft.com/office/drawing/2015/10/21/chartex" xmlns:cx3="http://schemas.microsoft.com/office/drawing/2016/5/9/chartex" xmlns:cx4="http://schemas.microsoft.com/office/drawing/2016/5/10/chartex" xmlns:cx5="http://schemas.microsoft.com/office/drawing/2016/5/11/chartex" xmlns:cx6="http://schemas.microsoft.com/office/drawing/2016/5/12/chartex" xmlns:cx7="http://schemas.microsoft.com/office/drawing/2016/5/13/chartex" xmlns:cx8="http://schemas.microsoft.com/office/drawing/2016/5/14/chartex" xmlns:mc="http://schemas.openxmlformats.org/markup-compatibility/2006" xmlns:aink="http://schemas.microsoft.com/office/drawing/2016/ink" xmlns:am3d="http://schemas.microsoft.com/office/drawing/2017/model3d" xmlns:o="urn:schemas-microsoft-com:office:office" xmlns:r="http://schemas.openxmlformats.org/officeDocument/2006/relationships" xmlns:m="http://schemas.openxmlformats.org/officeDocument/2006/math" xmlns:v="urn:schemas-microsoft-com:vml" xmlns:wp14="http://schemas.microsoft.com/office/word/2010/wordprocessingDrawing" xmlns:wp="http://schemas.openxmlformats.org/drawingml/2006/wordprocessingDrawing" xmlns:w10="urn:schemas-microsoft-com:office:word" xmlns:w="http://schemas.openxmlformats.org/wordprocessingml/2006/main" xmlns:w14="http://schemas.microsoft.com/office/word/2010/wordml" xmlns:w15="http://schemas.microsoft.com/office/word/2012/wordml" xmlns:w16cex="http://schemas.microsoft.com/office/word/2018/wordml/cex" xmlns:w16cid="http://schemas.microsoft.com/office/word/2016/wordml/cid" xmlns:w16="http://schemas.microsoft.com/office/word/2018/wordml" xmlns:w16sdtdh="http://schemas.microsoft.com/office/word/2020/wordml/sdtdatahash" xmlns:w16se="http://schemas.microsoft.com/office/word/2015/wordml/symex" xmlns:wpg="http://schemas.microsoft.com/office/word/2010/wordprocessingGroup" xmlns:wpi="http://schemas.microsoft.com/office/word/2010/wordprocessingInk" xmlns:wne="http://schemas.microsoft.com/office/word/2006/wordml" xmlns:wps="http://schemas.microsoft.com/office/word/2010/wordprocessingShape" mc:Ignorable="w14 w15 w16se w16cid w16 w16cex w16sdtdh wp14">
   <w:p/>
 </w:ftr>
 </file>
 
 <file path=word/footnotes.xml><?xml version="1.0" encoding="utf-8"?>
-<w:footnotes xmlns:wpc="http://schemas.microsoft.com/office/word/2010/wordprocessingCanvas" xmlns:cx="http://schemas.microsoft.com/office/drawing/2014/chartex" xmlns:mc="http://schemas.openxmlformats.org/markup-compatibility/2006" xmlns:o="urn:schemas-microsoft-com:office:office" xmlns:r="http://schemas.openxmlformats.org/officeDocument/2006/relationships" xmlns:m="http://schemas.openxmlformats.org/officeDocument/2006/math" xmlns:v="urn:schemas-microsoft-com:vml" xmlns:wp14="http://schemas.microsoft.com/office/word/2010/wordprocessingDrawing" xmlns:wp="http://schemas.openxmlformats.org/drawingml/2006/wordprocessingDrawing" xmlns:w10="urn:schemas-microsoft-com:office:word" xmlns:w="http://schemas.openxmlformats.org/wordprocessingml/2006/main" xmlns:w14="http://schemas.microsoft.com/office/word/2010/wordml" xmlns:w15="http://schemas.microsoft.com/office/word/2012/wordml" xmlns:w16se="http://schemas.microsoft.com/office/word/2015/wordml/symex" xmlns:wpg="http://schemas.microsoft.com/office/word/2010/wordprocessingGroup" xmlns:wpi="http://schemas.microsoft.com/office/word/2010/wordprocessingInk" xmlns:wne="http://schemas.microsoft.com/office/word/2006/wordml" xmlns:wps="http://schemas.microsoft.com/office/word/2010/wordprocessingShape" mc:Ignorable="w14 w15 w16se wp14">
+<w:footnotes xmlns:wpc="http://schemas.microsoft.com/office/word/2010/wordprocessingCanvas" xmlns:cx="http://schemas.microsoft.com/office/drawing/2014/chartex" xmlns:cx1="http://schemas.microsoft.com/office/drawing/2015/9/8/chartex" xmlns:cx2="http://schemas.microsoft.com/office/drawing/2015/10/21/chartex" xmlns:cx3="http://schemas.microsoft.com/office/drawing/2016/5/9/chartex" xmlns:cx4="http://schemas.microsoft.com/office/drawing/2016/5/10/chartex" xmlns:cx5="http://schemas.microsoft.com/office/drawing/2016/5/11/chartex" xmlns:cx6="http://schemas.microsoft.com/office/drawing/2016/5/12/chartex" xmlns:cx7="http://schemas.microsoft.com/office/drawing/2016/5/13/chartex" xmlns:cx8="http://schemas.microsoft.com/office/drawing/2016/5/14/chartex" xmlns:mc="http://schemas.openxmlformats.org/markup-compatibility/2006" xmlns:aink="http://schemas.microsoft.com/office/drawing/2016/ink" xmlns:am3d="http://schemas.microsoft.com/office/drawing/2017/model3d" xmlns:o="urn:schemas-microsoft-com:office:office" xmlns:r="http://schemas.openxmlformats.org/officeDocument/2006/relationships" xmlns:m="http://schemas.openxmlformats.org/officeDocument/2006/math" xmlns:v="urn:schemas-microsoft-com:vml" xmlns:wp14="http://schemas.microsoft.com/office/word/2010/wordprocessingDrawing" xmlns:wp="http://schemas.openxmlformats.org/drawingml/2006/wordprocessingDrawing" xmlns:w10="urn:schemas-microsoft-com:office:word" xmlns:w="http://schemas.openxmlformats.org/wordprocessingml/2006/main" xmlns:w14="http://schemas.microsoft.com/office/word/2010/wordml" xmlns:w15="http://schemas.microsoft.com/office/word/2012/wordml" xmlns:w16cex="http://schemas.microsoft.com/office/word/2018/wordml/cex" xmlns:w16cid="http://schemas.microsoft.com/office/word/2016/wordml/cid" xmlns:w16="http://schemas.microsoft.com/office/word/2018/wordml" xmlns:w16sdtdh="http://schemas.microsoft.com/office/word/2020/wordml/sdtdatahash" xmlns:w16se="http://schemas.microsoft.com/office/word/2015/wordml/symex" xmlns:wpg="http://schemas.microsoft.com/office/word/2010/wordprocessingGroup" xmlns:wpi="http://schemas.microsoft.com/office/word/2010/wordprocessingInk" xmlns:wne="http://schemas.microsoft.com/office/word/2006/wordml" xmlns:wps="http://schemas.microsoft.com/office/word/2010/wordprocessingShape" mc:Ignorable="w14 w15 w16se w16cid w16 w16cex w16sdtdh wp14">
   <w:footnote w:type="separator" w:id="-1">
     <w:p>
       <w:r>
@@ -1438,7 +1098,7 @@
 </file>
 
 <file path=word/header1.xml><?xml version="1.0" encoding="utf-8"?>
-<w:hdr xmlns:wpc="http://schemas.microsoft.com/office/word/2010/wordprocessingCanvas" xmlns:cx="http://schemas.microsoft.com/office/drawing/2014/chartex" xmlns:mc="http://schemas.openxmlformats.org/markup-compatibility/2006" xmlns:o="urn:schemas-microsoft-com:office:office" xmlns:r="http://schemas.openxmlformats.org/officeDocument/2006/relationships" xmlns:m="http://schemas.openxmlformats.org/officeDocument/2006/math" xmlns:v="urn:schemas-microsoft-com:vml" xmlns:wp14="http://schemas.microsoft.com/office/word/2010/wordprocessingDrawing" xmlns:wp="http://schemas.openxmlformats.org/drawingml/2006/wordprocessingDrawing" xmlns:w10="urn:schemas-microsoft-com:office:word" xmlns:w="http://schemas.openxmlformats.org/wordprocessingml/2006/main" xmlns:w14="http://schemas.microsoft.com/office/word/2010/wordml" xmlns:w15="http://schemas.microsoft.com/office/word/2012/wordml" xmlns:w16se="http://schemas.microsoft.com/office/word/2015/wordml/symex" xmlns:wpg="http://schemas.microsoft.com/office/word/2010/wordprocessingGroup" xmlns:wpi="http://schemas.microsoft.com/office/word/2010/wordprocessingInk" xmlns:wne="http://schemas.microsoft.com/office/word/2006/wordml" xmlns:wps="http://schemas.microsoft.com/office/word/2010/wordprocessingShape" mc:Ignorable="w14 w15 w16se wp14">
+<w:hdr xmlns:wpc="http://schemas.microsoft.com/office/word/2010/wordprocessingCanvas" xmlns:cx="http://schemas.microsoft.com/office/drawing/2014/chartex" xmlns:cx1="http://schemas.microsoft.com/office/drawing/2015/9/8/chartex" xmlns:cx2="http://schemas.microsoft.com/office/drawing/2015/10/21/chartex" xmlns:cx3="http://schemas.microsoft.com/office/drawing/2016/5/9/chartex" xmlns:cx4="http://schemas.microsoft.com/office/drawing/2016/5/10/chartex" xmlns:cx5="http://schemas.microsoft.com/office/drawing/2016/5/11/chartex" xmlns:cx6="http://schemas.microsoft.com/office/drawing/2016/5/12/chartex" xmlns:cx7="http://schemas.microsoft.com/office/drawing/2016/5/13/chartex" xmlns:cx8="http://schemas.microsoft.com/office/drawing/2016/5/14/chartex" xmlns:mc="http://schemas.openxmlformats.org/markup-compatibility/2006" xmlns:aink="http://schemas.microsoft.com/office/drawing/2016/ink" xmlns:am3d="http://schemas.microsoft.com/office/drawing/2017/model3d" xmlns:o="urn:schemas-microsoft-com:office:office" xmlns:r="http://schemas.openxmlformats.org/officeDocument/2006/relationships" xmlns:m="http://schemas.openxmlformats.org/officeDocument/2006/math" xmlns:v="urn:schemas-microsoft-com:vml" xmlns:wp14="http://schemas.microsoft.com/office/word/2010/wordprocessingDrawing" xmlns:wp="http://schemas.openxmlformats.org/drawingml/2006/wordprocessingDrawing" xmlns:w10="urn:schemas-microsoft-com:office:word" xmlns:w="http://schemas.openxmlformats.org/wordprocessingml/2006/main" xmlns:w14="http://schemas.microsoft.com/office/word/2010/wordml" xmlns:w15="http://schemas.microsoft.com/office/word/2012/wordml" xmlns:w16cex="http://schemas.microsoft.com/office/word/2018/wordml/cex" xmlns:w16cid="http://schemas.microsoft.com/office/word/2016/wordml/cid" xmlns:w16="http://schemas.microsoft.com/office/word/2018/wordml" xmlns:w16sdtdh="http://schemas.microsoft.com/office/word/2020/wordml/sdtdatahash" xmlns:w16se="http://schemas.microsoft.com/office/word/2015/wordml/symex" xmlns:wpg="http://schemas.microsoft.com/office/word/2010/wordprocessingGroup" xmlns:wpi="http://schemas.microsoft.com/office/word/2010/wordprocessingInk" xmlns:wne="http://schemas.microsoft.com/office/word/2006/wordml" xmlns:wps="http://schemas.microsoft.com/office/word/2010/wordprocessingShape" mc:Ignorable="w14 w15 w16se w16cid w16 w16cex w16sdtdh wp14">
   <w:p>
     <w:pPr>
       <w:pStyle w:val="HeaderFooter"/>
@@ -1456,20 +1116,105 @@
     </w:r>
     <w:r>
       <w:tab/>
-    </w:r>
-    <w:r>
-      <w:t xml:space="preserve">Year 2 </w:t>
-    </w:r>
-    <w:r>
-      <w:t>- Period 2</w:t>
+      <w:t>Year 2 - Period 2</w:t>
     </w:r>
   </w:p>
 </w:hdr>
 </file>
 
 <file path=word/numbering.xml><?xml version="1.0" encoding="utf-8"?>
-<w:numbering xmlns:wpc="http://schemas.microsoft.com/office/word/2010/wordprocessingCanvas" xmlns:cx="http://schemas.microsoft.com/office/drawing/2014/chartex" xmlns:mc="http://schemas.openxmlformats.org/markup-compatibility/2006" xmlns:o="urn:schemas-microsoft-com:office:office" xmlns:r="http://schemas.openxmlformats.org/officeDocument/2006/relationships" xmlns:m="http://schemas.openxmlformats.org/officeDocument/2006/math" xmlns:v="urn:schemas-microsoft-com:vml" xmlns:wp14="http://schemas.microsoft.com/office/word/2010/wordprocessingDrawing" xmlns:wp="http://schemas.openxmlformats.org/drawingml/2006/wordprocessingDrawing" xmlns:w10="urn:schemas-microsoft-com:office:word" xmlns:w="http://schemas.openxmlformats.org/wordprocessingml/2006/main" xmlns:w14="http://schemas.microsoft.com/office/word/2010/wordml" xmlns:w15="http://schemas.microsoft.com/office/word/2012/wordml" xmlns:w16se="http://schemas.microsoft.com/office/word/2015/wordml/symex" xmlns:wpg="http://schemas.microsoft.com/office/word/2010/wordprocessingGroup" xmlns:wpi="http://schemas.microsoft.com/office/word/2010/wordprocessingInk" xmlns:wne="http://schemas.microsoft.com/office/word/2006/wordml" xmlns:wps="http://schemas.microsoft.com/office/word/2010/wordprocessingShape" mc:Ignorable="w14 w15 w16se wp14">
+<w:numbering xmlns:wpc="http://schemas.microsoft.com/office/word/2010/wordprocessingCanvas" xmlns:cx="http://schemas.microsoft.com/office/drawing/2014/chartex" xmlns:cx1="http://schemas.microsoft.com/office/drawing/2015/9/8/chartex" xmlns:cx2="http://schemas.microsoft.com/office/drawing/2015/10/21/chartex" xmlns:cx3="http://schemas.microsoft.com/office/drawing/2016/5/9/chartex" xmlns:cx4="http://schemas.microsoft.com/office/drawing/2016/5/10/chartex" xmlns:cx5="http://schemas.microsoft.com/office/drawing/2016/5/11/chartex" xmlns:cx6="http://schemas.microsoft.com/office/drawing/2016/5/12/chartex" xmlns:cx7="http://schemas.microsoft.com/office/drawing/2016/5/13/chartex" xmlns:cx8="http://schemas.microsoft.com/office/drawing/2016/5/14/chartex" xmlns:mc="http://schemas.openxmlformats.org/markup-compatibility/2006" xmlns:aink="http://schemas.microsoft.com/office/drawing/2016/ink" xmlns:am3d="http://schemas.microsoft.com/office/drawing/2017/model3d" xmlns:o="urn:schemas-microsoft-com:office:office" xmlns:r="http://schemas.openxmlformats.org/officeDocument/2006/relationships" xmlns:m="http://schemas.openxmlformats.org/officeDocument/2006/math" xmlns:v="urn:schemas-microsoft-com:vml" xmlns:wp14="http://schemas.microsoft.com/office/word/2010/wordprocessingDrawing" xmlns:wp="http://schemas.openxmlformats.org/drawingml/2006/wordprocessingDrawing" xmlns:w10="urn:schemas-microsoft-com:office:word" xmlns:w="http://schemas.openxmlformats.org/wordprocessingml/2006/main" xmlns:w14="http://schemas.microsoft.com/office/word/2010/wordml" xmlns:w15="http://schemas.microsoft.com/office/word/2012/wordml" xmlns:w16cex="http://schemas.microsoft.com/office/word/2018/wordml/cex" xmlns:w16cid="http://schemas.microsoft.com/office/word/2016/wordml/cid" xmlns:w16="http://schemas.microsoft.com/office/word/2018/wordml" xmlns:w16sdtdh="http://schemas.microsoft.com/office/word/2020/wordml/sdtdatahash" xmlns:w16se="http://schemas.microsoft.com/office/word/2015/wordml/symex" xmlns:wpg="http://schemas.microsoft.com/office/word/2010/wordprocessingGroup" xmlns:wpi="http://schemas.microsoft.com/office/word/2010/wordprocessingInk" xmlns:wne="http://schemas.microsoft.com/office/word/2006/wordml" xmlns:wps="http://schemas.microsoft.com/office/word/2010/wordprocessingShape" mc:Ignorable="w14 w15 w16se w16cid w16 w16cex w16sdtdh wp14">
   <w:abstractNum w:abstractNumId="0" w15:restartNumberingAfterBreak="0">
+    <w:nsid w:val="26664DB1"/>
+    <w:multiLevelType w:val="hybridMultilevel"/>
+    <w:tmpl w:val="2ED88F34"/>
+    <w:lvl w:ilvl="0" w:tplc="FB22CA72">
+      <w:start w:val="1"/>
+      <w:numFmt w:val="decimal"/>
+      <w:lvlText w:val="%1."/>
+      <w:lvlJc w:val="left"/>
+      <w:pPr>
+        <w:ind w:left="720" w:hanging="360"/>
+      </w:pPr>
+      <w:rPr>
+        <w:rFonts w:hint="default"/>
+        <w:sz w:val="24"/>
+      </w:rPr>
+    </w:lvl>
+    <w:lvl w:ilvl="1" w:tplc="08090019" w:tentative="1">
+      <w:start w:val="1"/>
+      <w:numFmt w:val="lowerLetter"/>
+      <w:lvlText w:val="%2."/>
+      <w:lvlJc w:val="left"/>
+      <w:pPr>
+        <w:ind w:left="1440" w:hanging="360"/>
+      </w:pPr>
+    </w:lvl>
+    <w:lvl w:ilvl="2" w:tplc="0809001B" w:tentative="1">
+      <w:start w:val="1"/>
+      <w:numFmt w:val="lowerRoman"/>
+      <w:lvlText w:val="%3."/>
+      <w:lvlJc w:val="right"/>
+      <w:pPr>
+        <w:ind w:left="2160" w:hanging="180"/>
+      </w:pPr>
+    </w:lvl>
+    <w:lvl w:ilvl="3" w:tplc="0809000F" w:tentative="1">
+      <w:start w:val="1"/>
+      <w:numFmt w:val="decimal"/>
+      <w:lvlText w:val="%4."/>
+      <w:lvlJc w:val="left"/>
+      <w:pPr>
+        <w:ind w:left="2880" w:hanging="360"/>
+      </w:pPr>
+    </w:lvl>
+    <w:lvl w:ilvl="4" w:tplc="08090019" w:tentative="1">
+      <w:start w:val="1"/>
+      <w:numFmt w:val="lowerLetter"/>
+      <w:lvlText w:val="%5."/>
+      <w:lvlJc w:val="left"/>
+      <w:pPr>
+        <w:ind w:left="3600" w:hanging="360"/>
+      </w:pPr>
+    </w:lvl>
+    <w:lvl w:ilvl="5" w:tplc="0809001B" w:tentative="1">
+      <w:start w:val="1"/>
+      <w:numFmt w:val="lowerRoman"/>
+      <w:lvlText w:val="%6."/>
+      <w:lvlJc w:val="right"/>
+      <w:pPr>
+        <w:ind w:left="4320" w:hanging="180"/>
+      </w:pPr>
+    </w:lvl>
+    <w:lvl w:ilvl="6" w:tplc="0809000F" w:tentative="1">
+      <w:start w:val="1"/>
+      <w:numFmt w:val="decimal"/>
+      <w:lvlText w:val="%7."/>
+      <w:lvlJc w:val="left"/>
+      <w:pPr>
+        <w:ind w:left="5040" w:hanging="360"/>
+      </w:pPr>
+    </w:lvl>
+    <w:lvl w:ilvl="7" w:tplc="08090019" w:tentative="1">
+      <w:start w:val="1"/>
+      <w:numFmt w:val="lowerLetter"/>
+      <w:lvlText w:val="%8."/>
+      <w:lvlJc w:val="left"/>
+      <w:pPr>
+        <w:ind w:left="5760" w:hanging="360"/>
+      </w:pPr>
+    </w:lvl>
+    <w:lvl w:ilvl="8" w:tplc="0809001B" w:tentative="1">
+      <w:start w:val="1"/>
+      <w:numFmt w:val="lowerRoman"/>
+      <w:lvlText w:val="%9."/>
+      <w:lvlJc w:val="right"/>
+      <w:pPr>
+        <w:ind w:left="6480" w:hanging="180"/>
+      </w:pPr>
+    </w:lvl>
+  </w:abstractNum>
+  <w:abstractNum w:abstractNumId="1" w15:restartNumberingAfterBreak="0">
     <w:nsid w:val="34FF691E"/>
     <w:multiLevelType w:val="hybridMultilevel"/>
     <w:tmpl w:val="C0B0AEB8"/>
@@ -1745,23 +1490,26 @@
       </w:rPr>
     </w:lvl>
   </w:abstractNum>
-  <w:abstractNum w:abstractNumId="1" w15:restartNumberingAfterBreak="0">
+  <w:abstractNum w:abstractNumId="2" w15:restartNumberingAfterBreak="0">
     <w:nsid w:val="508F4FB0"/>
     <w:multiLevelType w:val="hybridMultilevel"/>
     <w:tmpl w:val="C0B0AEB8"/>
     <w:numStyleLink w:val="Dash"/>
   </w:abstractNum>
   <w:num w:numId="1">
-    <w:abstractNumId w:val="0"/>
+    <w:abstractNumId w:val="1"/>
   </w:num>
   <w:num w:numId="2">
-    <w:abstractNumId w:val="1"/>
+    <w:abstractNumId w:val="2"/>
+  </w:num>
+  <w:num w:numId="3">
+    <w:abstractNumId w:val="0"/>
   </w:num>
 </w:numbering>
 </file>
 
 <file path=word/styles.xml><?xml version="1.0" encoding="utf-8"?>
-<w:styles xmlns:mc="http://schemas.openxmlformats.org/markup-compatibility/2006" xmlns:r="http://schemas.openxmlformats.org/officeDocument/2006/relationships" xmlns:w="http://schemas.openxmlformats.org/wordprocessingml/2006/main" xmlns:w14="http://schemas.microsoft.com/office/word/2010/wordml" xmlns:w15="http://schemas.microsoft.com/office/word/2012/wordml" xmlns:w16se="http://schemas.microsoft.com/office/word/2015/wordml/symex" mc:Ignorable="w14 w15 w16se">
+<w:styles xmlns:mc="http://schemas.openxmlformats.org/markup-compatibility/2006" xmlns:r="http://schemas.openxmlformats.org/officeDocument/2006/relationships" xmlns:w="http://schemas.openxmlformats.org/wordprocessingml/2006/main" xmlns:w14="http://schemas.microsoft.com/office/word/2010/wordml" xmlns:w15="http://schemas.microsoft.com/office/word/2012/wordml" xmlns:w16cex="http://schemas.microsoft.com/office/word/2018/wordml/cex" xmlns:w16cid="http://schemas.microsoft.com/office/word/2016/wordml/cid" xmlns:w16="http://schemas.microsoft.com/office/word/2018/wordml" xmlns:w16sdtdh="http://schemas.microsoft.com/office/word/2020/wordml/sdtdatahash" xmlns:w16se="http://schemas.microsoft.com/office/word/2015/wordml/symex" mc:Ignorable="w14 w15 w16se w16cid w16 w16cex w16sdtdh">
   <w:docDefaults>
     <w:rPrDefault>
       <w:rPr>
@@ -1783,7 +1531,7 @@
       </w:pPr>
     </w:pPrDefault>
   </w:docDefaults>
-  <w:latentStyles w:defLockedState="0" w:defUIPriority="99" w:defSemiHidden="0" w:defUnhideWhenUsed="0" w:defQFormat="0" w:count="371">
+  <w:latentStyles w:defLockedState="0" w:defUIPriority="99" w:defSemiHidden="0" w:defUnhideWhenUsed="0" w:defQFormat="0" w:count="376">
     <w:lsdException w:name="Normal" w:uiPriority="0" w:qFormat="1"/>
     <w:lsdException w:name="heading 1" w:uiPriority="9" w:qFormat="1"/>
     <w:lsdException w:name="heading 2" w:semiHidden="1" w:uiPriority="9" w:unhideWhenUsed="1" w:qFormat="1"/>
@@ -1889,7 +1637,6 @@
     <w:lsdException w:name="HTML Sample" w:semiHidden="1" w:unhideWhenUsed="1"/>
     <w:lsdException w:name="HTML Typewriter" w:semiHidden="1" w:unhideWhenUsed="1"/>
     <w:lsdException w:name="HTML Variable" w:semiHidden="1" w:unhideWhenUsed="1"/>
-    <w:lsdException w:name="Normal Table" w:semiHidden="1" w:unhideWhenUsed="1"/>
     <w:lsdException w:name="annotation subject" w:semiHidden="1" w:unhideWhenUsed="1"/>
     <w:lsdException w:name="No List" w:semiHidden="1" w:unhideWhenUsed="1"/>
     <w:lsdException w:name="Outline List 1" w:semiHidden="1" w:unhideWhenUsed="1"/>
@@ -1932,11 +1679,8 @@
     <w:lsdException w:name="Table Contemporary" w:semiHidden="1" w:unhideWhenUsed="1"/>
     <w:lsdException w:name="Table Elegant" w:semiHidden="1" w:unhideWhenUsed="1"/>
     <w:lsdException w:name="Table Professional" w:semiHidden="1" w:unhideWhenUsed="1"/>
-    <w:lsdException w:name="Table Subtle 1" w:semiHidden="1" w:unhideWhenUsed="1"/>
     <w:lsdException w:name="Table Subtle 2" w:semiHidden="1" w:unhideWhenUsed="1"/>
     <w:lsdException w:name="Table Web 1" w:semiHidden="1" w:unhideWhenUsed="1"/>
-    <w:lsdException w:name="Table Web 2" w:semiHidden="1" w:unhideWhenUsed="1"/>
-    <w:lsdException w:name="Table Web 3" w:semiHidden="1" w:unhideWhenUsed="1"/>
     <w:lsdException w:name="Balloon Text" w:semiHidden="1" w:unhideWhenUsed="1"/>
     <w:lsdException w:name="Table Grid" w:uiPriority="39"/>
     <w:lsdException w:name="Table Theme" w:semiHidden="1" w:unhideWhenUsed="1"/>
@@ -2155,8 +1899,13 @@
     <w:lsdException w:name="List Table 5 Dark Accent 6" w:uiPriority="50"/>
     <w:lsdException w:name="List Table 6 Colorful Accent 6" w:uiPriority="51"/>
     <w:lsdException w:name="List Table 7 Colorful Accent 6" w:uiPriority="52"/>
+    <w:lsdException w:name="Mention" w:semiHidden="1" w:unhideWhenUsed="1"/>
+    <w:lsdException w:name="Smart Hyperlink" w:semiHidden="1" w:unhideWhenUsed="1"/>
+    <w:lsdException w:name="Hashtag" w:semiHidden="1" w:unhideWhenUsed="1"/>
+    <w:lsdException w:name="Unresolved Mention" w:semiHidden="1" w:unhideWhenUsed="1"/>
+    <w:lsdException w:name="Smart Link" w:semiHidden="1" w:unhideWhenUsed="1"/>
   </w:latentStyles>
-  <w:style w:type="paragraph" w:default="1" w:styleId="Standard">
+  <w:style w:type="paragraph" w:default="1" w:styleId="Normal">
     <w:name w:val="Normal"/>
     <w:rPr>
       <w:sz w:val="24"/>
@@ -2164,13 +1913,13 @@
       <w:lang w:val="en-US" w:eastAsia="en-US"/>
     </w:rPr>
   </w:style>
-  <w:style w:type="character" w:default="1" w:styleId="Absatz-Standardschriftart">
+  <w:style w:type="character" w:default="1" w:styleId="DefaultParagraphFont">
     <w:name w:val="Default Paragraph Font"/>
     <w:uiPriority w:val="1"/>
     <w:semiHidden/>
     <w:unhideWhenUsed/>
   </w:style>
-  <w:style w:type="table" w:default="1" w:styleId="NormaleTabelle">
+  <w:style w:type="table" w:default="1" w:styleId="TableNormal">
     <w:name w:val="Normal Table"/>
     <w:uiPriority w:val="99"/>
     <w:semiHidden/>
@@ -2185,7 +1934,7 @@
       </w:tblCellMar>
     </w:tblPr>
   </w:style>
-  <w:style w:type="numbering" w:default="1" w:styleId="KeineListe">
+  <w:style w:type="numbering" w:default="1" w:styleId="NoList">
     <w:name w:val="No List"/>
     <w:uiPriority w:val="99"/>
     <w:semiHidden/>
@@ -2197,8 +1946,8 @@
       <w:u w:val="single"/>
     </w:rPr>
   </w:style>
-  <w:style w:type="table" w:customStyle="1" w:styleId="TableNormal">
-    <w:name w:val="Table Normal"/>
+  <w:style w:type="table" w:customStyle="1" w:styleId="TableNormal1">
+    <w:name w:val="Table Normal1"/>
     <w:tblPr>
       <w:tblInd w:w="0" w:type="dxa"/>
       <w:tblCellMar>
@@ -2247,7 +1996,7 @@
       </w14:textOutline>
     </w:rPr>
   </w:style>
-  <w:style w:type="paragraph" w:styleId="Titel">
+  <w:style w:type="paragraph" w:styleId="Title">
     <w:name w:val="Title"/>
     <w:next w:val="Body2"/>
     <w:pPr>
